--- a/SAMPLES/11 Planner for AHU.docx
+++ b/SAMPLES/11 Planner for AHU.docx
@@ -1,6 +1,6 @@
 
 <file path=word/document.xml><?xml version="1.0" encoding="utf-8"?>
-<w:document xmlns:wpc="http://schemas.microsoft.com/office/word/2010/wordprocessingCanvas" xmlns:mc="http://schemas.openxmlformats.org/markup-compatibility/2006" xmlns:o="urn:schemas-microsoft-com:office:office" xmlns:r="http://schemas.openxmlformats.org/officeDocument/2006/relationships" xmlns:m="http://schemas.openxmlformats.org/officeDocument/2006/math" xmlns:v="urn:schemas-microsoft-com:vml" xmlns:wp14="http://schemas.microsoft.com/office/word/2010/wordprocessingDrawing" xmlns:wp="http://schemas.openxmlformats.org/drawingml/2006/wordprocessingDrawing" xmlns:w10="urn:schemas-microsoft-com:office:word" xmlns:w="http://schemas.openxmlformats.org/wordprocessingml/2006/main" xmlns:w14="http://schemas.microsoft.com/office/word/2010/wordml" xmlns:wpg="http://schemas.microsoft.com/office/word/2010/wordprocessingGroup" xmlns:wpi="http://schemas.microsoft.com/office/word/2010/wordprocessingInk" xmlns:wne="http://schemas.microsoft.com/office/word/2006/wordml" xmlns:wps="http://schemas.microsoft.com/office/word/2010/wordprocessingShape" mc:Ignorable="w14 wp14">
+<w:document xmlns:wpc="http://schemas.microsoft.com/office/word/2010/wordprocessingCanvas" xmlns:mc="http://schemas.openxmlformats.org/markup-compatibility/2006" xmlns:o="urn:schemas-microsoft-com:office:office" xmlns:r="http://schemas.openxmlformats.org/officeDocument/2006/relationships" xmlns:m="http://schemas.openxmlformats.org/officeDocument/2006/math" xmlns:v="urn:schemas-microsoft-com:vml" xmlns:wp14="http://schemas.microsoft.com/office/word/2010/wordprocessingDrawing" xmlns:wp="http://schemas.openxmlformats.org/drawingml/2006/wordprocessingDrawing" xmlns:w10="urn:schemas-microsoft-com:office:word" xmlns:w="http://schemas.openxmlformats.org/wordprocessingml/2006/main" xmlns:w14="http://schemas.microsoft.com/office/word/2010/wordml" xmlns:w15="http://schemas.microsoft.com/office/word/2012/wordml" xmlns:wpg="http://schemas.microsoft.com/office/word/2010/wordprocessingGroup" xmlns:wpi="http://schemas.microsoft.com/office/word/2010/wordprocessingInk" xmlns:wne="http://schemas.microsoft.com/office/word/2006/wordml" xmlns:wps="http://schemas.microsoft.com/office/word/2010/wordprocessingShape" mc:Ignorable="w14 w15 wp14">
   <w:background w:color="FFFFFF"/>
   <w:body>
     <w:p>
@@ -30,7 +30,8 @@
     </w:p>
     <w:tbl>
       <w:tblPr>
-        <w:tblW w:w="4976" w:type="pct"/>
+        <w:tblW w:w="5443" w:type="pct"/>
+        <w:tblInd w:w="-612" w:type="dxa"/>
         <w:tblBorders>
           <w:top w:val="single" w:sz="4" w:space="0" w:color="auto"/>
           <w:left w:val="single" w:sz="4" w:space="0" w:color="auto"/>
@@ -43,27 +44,27 @@
         <w:tblLook w:val="04A0" w:firstRow="1" w:lastRow="0" w:firstColumn="1" w:lastColumn="0" w:noHBand="0" w:noVBand="1"/>
       </w:tblPr>
       <w:tblGrid>
-        <w:gridCol w:w="731"/>
-        <w:gridCol w:w="1069"/>
-        <w:gridCol w:w="197"/>
-        <w:gridCol w:w="1462"/>
-        <w:gridCol w:w="1773"/>
-        <w:gridCol w:w="813"/>
-        <w:gridCol w:w="867"/>
-        <w:gridCol w:w="1116"/>
-        <w:gridCol w:w="585"/>
-        <w:gridCol w:w="496"/>
-        <w:gridCol w:w="1259"/>
+        <w:gridCol w:w="1329"/>
+        <w:gridCol w:w="1046"/>
+        <w:gridCol w:w="195"/>
+        <w:gridCol w:w="1431"/>
+        <w:gridCol w:w="1735"/>
+        <w:gridCol w:w="796"/>
+        <w:gridCol w:w="851"/>
+        <w:gridCol w:w="1093"/>
+        <w:gridCol w:w="572"/>
+        <w:gridCol w:w="488"/>
+        <w:gridCol w:w="1805"/>
       </w:tblGrid>
       <w:tr>
         <w:trPr>
           <w:gridAfter w:val="9"/>
-          <w:wAfter w:w="4131" w:type="pct"/>
+          <w:wAfter w:w="3953" w:type="pct"/>
           <w:trHeight w:val="572"/>
         </w:trPr>
         <w:tc>
           <w:tcPr>
-            <w:tcW w:w="869" w:type="pct"/>
+            <w:tcW w:w="1047" w:type="pct"/>
             <w:gridSpan w:val="2"/>
             <w:tcBorders>
               <w:top w:val="nil"/>
@@ -112,7 +113,17 @@
                 <w:sz w:val="22"/>
                 <w:szCs w:val="22"/>
               </w:rPr>
-              <w:t xml:space="preserve">  Month_________                                                                                                        Year_______</w:t>
+              <w:t xml:space="preserve"> </w:t>
+            </w:r>
+            <w:bookmarkStart w:id="0" w:name="_GoBack"/>
+            <w:bookmarkEnd w:id="0"/>
+            <w:r>
+              <w:rPr>
+                <w:rFonts w:ascii="Arial" w:hAnsi="Arial" w:cs="Arial"/>
+                <w:sz w:val="22"/>
+                <w:szCs w:val="22"/>
+              </w:rPr>
+              <w:t xml:space="preserve"> Month_________                                                                                                        Year_______</w:t>
             </w:r>
           </w:p>
         </w:tc>
@@ -123,7 +134,7 @@
         </w:trPr>
         <w:tc>
           <w:tcPr>
-            <w:tcW w:w="353" w:type="pct"/>
+            <w:tcW w:w="586" w:type="pct"/>
             <w:vMerge w:val="restart"/>
             <w:tcBorders>
               <w:top w:val="single" w:sz="4" w:space="0" w:color="auto"/>
@@ -152,7 +163,7 @@
         </w:tc>
         <w:tc>
           <w:tcPr>
-            <w:tcW w:w="611" w:type="pct"/>
+            <w:tcW w:w="547" w:type="pct"/>
             <w:gridSpan w:val="2"/>
             <w:vMerge w:val="restart"/>
             <w:tcBorders>
@@ -209,7 +220,7 @@
         </w:tc>
         <w:tc>
           <w:tcPr>
-            <w:tcW w:w="705" w:type="pct"/>
+            <w:tcW w:w="631" w:type="pct"/>
             <w:vMerge w:val="restart"/>
             <w:tcBorders>
               <w:top w:val="single" w:sz="4" w:space="0" w:color="auto"/>
@@ -239,7 +250,7 @@
         </w:tc>
         <w:tc>
           <w:tcPr>
-            <w:tcW w:w="855" w:type="pct"/>
+            <w:tcW w:w="765" w:type="pct"/>
             <w:vMerge w:val="restart"/>
             <w:tcBorders>
               <w:top w:val="single" w:sz="4" w:space="0" w:color="auto"/>
@@ -269,7 +280,7 @@
         </w:tc>
         <w:tc>
           <w:tcPr>
-            <w:tcW w:w="810" w:type="pct"/>
+            <w:tcW w:w="726" w:type="pct"/>
             <w:gridSpan w:val="2"/>
             <w:vMerge w:val="restart"/>
             <w:tcBorders>
@@ -300,7 +311,7 @@
         </w:tc>
         <w:tc>
           <w:tcPr>
-            <w:tcW w:w="1667" w:type="pct"/>
+            <w:tcW w:w="1745" w:type="pct"/>
             <w:gridSpan w:val="4"/>
             <w:tcBorders>
               <w:top w:val="single" w:sz="4" w:space="0" w:color="auto"/>
@@ -334,7 +345,7 @@
         </w:trPr>
         <w:tc>
           <w:tcPr>
-            <w:tcW w:w="353" w:type="pct"/>
+            <w:tcW w:w="586" w:type="pct"/>
             <w:vMerge/>
             <w:vAlign w:val="center"/>
           </w:tcPr>
@@ -352,7 +363,7 @@
         </w:tc>
         <w:tc>
           <w:tcPr>
-            <w:tcW w:w="611" w:type="pct"/>
+            <w:tcW w:w="547" w:type="pct"/>
             <w:gridSpan w:val="2"/>
             <w:vMerge/>
             <w:shd w:val="clear" w:color="auto" w:fill="auto"/>
@@ -372,7 +383,7 @@
         </w:tc>
         <w:tc>
           <w:tcPr>
-            <w:tcW w:w="705" w:type="pct"/>
+            <w:tcW w:w="631" w:type="pct"/>
             <w:vMerge/>
             <w:shd w:val="clear" w:color="auto" w:fill="auto"/>
             <w:vAlign w:val="center"/>
@@ -391,7 +402,7 @@
         </w:tc>
         <w:tc>
           <w:tcPr>
-            <w:tcW w:w="855" w:type="pct"/>
+            <w:tcW w:w="765" w:type="pct"/>
             <w:vMerge/>
             <w:shd w:val="clear" w:color="auto" w:fill="auto"/>
             <w:vAlign w:val="center"/>
@@ -410,7 +421,7 @@
         </w:tc>
         <w:tc>
           <w:tcPr>
-            <w:tcW w:w="810" w:type="pct"/>
+            <w:tcW w:w="726" w:type="pct"/>
             <w:gridSpan w:val="2"/>
             <w:vMerge/>
             <w:shd w:val="clear" w:color="auto" w:fill="auto"/>
@@ -430,7 +441,7 @@
         </w:tc>
         <w:tc>
           <w:tcPr>
-            <w:tcW w:w="538" w:type="pct"/>
+            <w:tcW w:w="482" w:type="pct"/>
             <w:tcBorders>
               <w:top w:val="single" w:sz="4" w:space="0" w:color="auto"/>
             </w:tcBorders>
@@ -458,7 +469,7 @@
         </w:tc>
         <w:tc>
           <w:tcPr>
-            <w:tcW w:w="521" w:type="pct"/>
+            <w:tcW w:w="467" w:type="pct"/>
             <w:gridSpan w:val="2"/>
             <w:tcBorders>
               <w:top w:val="single" w:sz="4" w:space="0" w:color="auto"/>
@@ -487,7 +498,7 @@
         </w:tc>
         <w:tc>
           <w:tcPr>
-            <w:tcW w:w="607" w:type="pct"/>
+            <w:tcW w:w="795" w:type="pct"/>
             <w:tcBorders>
               <w:top w:val="single" w:sz="4" w:space="0" w:color="auto"/>
             </w:tcBorders>
@@ -520,7 +531,7 @@
         </w:trPr>
         <w:tc>
           <w:tcPr>
-            <w:tcW w:w="353" w:type="pct"/>
+            <w:tcW w:w="586" w:type="pct"/>
             <w:vMerge w:val="restart"/>
           </w:tcPr>
           <w:p>
@@ -537,7 +548,7 @@
         </w:tc>
         <w:tc>
           <w:tcPr>
-            <w:tcW w:w="611" w:type="pct"/>
+            <w:tcW w:w="547" w:type="pct"/>
             <w:gridSpan w:val="2"/>
             <w:vMerge w:val="restart"/>
             <w:shd w:val="clear" w:color="auto" w:fill="auto"/>
@@ -557,7 +568,7 @@
         </w:tc>
         <w:tc>
           <w:tcPr>
-            <w:tcW w:w="705" w:type="pct"/>
+            <w:tcW w:w="631" w:type="pct"/>
             <w:shd w:val="clear" w:color="auto" w:fill="auto"/>
             <w:vAlign w:val="center"/>
           </w:tcPr>
@@ -583,61 +594,61 @@
         </w:tc>
         <w:tc>
           <w:tcPr>
-            <w:tcW w:w="855" w:type="pct"/>
-            <w:shd w:val="clear" w:color="auto" w:fill="auto"/>
-            <w:vAlign w:val="center"/>
-          </w:tcPr>
-          <w:p>
-            <w:pPr>
-              <w:spacing w:line="276" w:lineRule="auto"/>
-              <w:jc w:val="center"/>
-              <w:rPr>
-                <w:rFonts w:ascii="Arial" w:hAnsi="Arial" w:cs="Arial"/>
-                <w:sz w:val="20"/>
-                <w:szCs w:val="20"/>
-              </w:rPr>
-            </w:pPr>
-          </w:p>
-        </w:tc>
-        <w:tc>
-          <w:tcPr>
-            <w:tcW w:w="392" w:type="pct"/>
-            <w:shd w:val="clear" w:color="auto" w:fill="auto"/>
-            <w:vAlign w:val="center"/>
-          </w:tcPr>
-          <w:p>
-            <w:pPr>
-              <w:spacing w:line="276" w:lineRule="auto"/>
-              <w:jc w:val="center"/>
-              <w:rPr>
-                <w:rFonts w:ascii="Arial" w:hAnsi="Arial" w:cs="Arial"/>
-                <w:sz w:val="20"/>
-                <w:szCs w:val="20"/>
-              </w:rPr>
-            </w:pPr>
-          </w:p>
-        </w:tc>
-        <w:tc>
-          <w:tcPr>
-            <w:tcW w:w="418" w:type="pct"/>
-            <w:shd w:val="clear" w:color="auto" w:fill="auto"/>
-            <w:vAlign w:val="center"/>
-          </w:tcPr>
-          <w:p>
-            <w:pPr>
-              <w:spacing w:line="276" w:lineRule="auto"/>
-              <w:jc w:val="center"/>
-              <w:rPr>
-                <w:rFonts w:ascii="Arial" w:hAnsi="Arial" w:cs="Arial"/>
-                <w:sz w:val="20"/>
-                <w:szCs w:val="20"/>
-              </w:rPr>
-            </w:pPr>
-          </w:p>
-        </w:tc>
-        <w:tc>
-          <w:tcPr>
-            <w:tcW w:w="820" w:type="pct"/>
+            <w:tcW w:w="765" w:type="pct"/>
+            <w:shd w:val="clear" w:color="auto" w:fill="auto"/>
+            <w:vAlign w:val="center"/>
+          </w:tcPr>
+          <w:p>
+            <w:pPr>
+              <w:spacing w:line="276" w:lineRule="auto"/>
+              <w:jc w:val="center"/>
+              <w:rPr>
+                <w:rFonts w:ascii="Arial" w:hAnsi="Arial" w:cs="Arial"/>
+                <w:sz w:val="20"/>
+                <w:szCs w:val="20"/>
+              </w:rPr>
+            </w:pPr>
+          </w:p>
+        </w:tc>
+        <w:tc>
+          <w:tcPr>
+            <w:tcW w:w="351" w:type="pct"/>
+            <w:shd w:val="clear" w:color="auto" w:fill="auto"/>
+            <w:vAlign w:val="center"/>
+          </w:tcPr>
+          <w:p>
+            <w:pPr>
+              <w:spacing w:line="276" w:lineRule="auto"/>
+              <w:jc w:val="center"/>
+              <w:rPr>
+                <w:rFonts w:ascii="Arial" w:hAnsi="Arial" w:cs="Arial"/>
+                <w:sz w:val="20"/>
+                <w:szCs w:val="20"/>
+              </w:rPr>
+            </w:pPr>
+          </w:p>
+        </w:tc>
+        <w:tc>
+          <w:tcPr>
+            <w:tcW w:w="375" w:type="pct"/>
+            <w:shd w:val="clear" w:color="auto" w:fill="auto"/>
+            <w:vAlign w:val="center"/>
+          </w:tcPr>
+          <w:p>
+            <w:pPr>
+              <w:spacing w:line="276" w:lineRule="auto"/>
+              <w:jc w:val="center"/>
+              <w:rPr>
+                <w:rFonts w:ascii="Arial" w:hAnsi="Arial" w:cs="Arial"/>
+                <w:sz w:val="20"/>
+                <w:szCs w:val="20"/>
+              </w:rPr>
+            </w:pPr>
+          </w:p>
+        </w:tc>
+        <w:tc>
+          <w:tcPr>
+            <w:tcW w:w="734" w:type="pct"/>
             <w:gridSpan w:val="2"/>
             <w:vAlign w:val="center"/>
           </w:tcPr>
@@ -655,7 +666,7 @@
         </w:tc>
         <w:tc>
           <w:tcPr>
-            <w:tcW w:w="846" w:type="pct"/>
+            <w:tcW w:w="1011" w:type="pct"/>
             <w:gridSpan w:val="2"/>
             <w:vAlign w:val="center"/>
           </w:tcPr>
@@ -678,7 +689,7 @@
         </w:trPr>
         <w:tc>
           <w:tcPr>
-            <w:tcW w:w="353" w:type="pct"/>
+            <w:tcW w:w="586" w:type="pct"/>
             <w:vMerge/>
           </w:tcPr>
           <w:p>
@@ -695,7 +706,7 @@
         </w:tc>
         <w:tc>
           <w:tcPr>
-            <w:tcW w:w="611" w:type="pct"/>
+            <w:tcW w:w="547" w:type="pct"/>
             <w:gridSpan w:val="2"/>
             <w:vMerge/>
             <w:shd w:val="clear" w:color="auto" w:fill="auto"/>
@@ -715,7 +726,7 @@
         </w:tc>
         <w:tc>
           <w:tcPr>
-            <w:tcW w:w="705" w:type="pct"/>
+            <w:tcW w:w="631" w:type="pct"/>
             <w:shd w:val="clear" w:color="auto" w:fill="auto"/>
             <w:vAlign w:val="center"/>
           </w:tcPr>
@@ -741,61 +752,61 @@
         </w:tc>
         <w:tc>
           <w:tcPr>
-            <w:tcW w:w="855" w:type="pct"/>
-            <w:shd w:val="clear" w:color="auto" w:fill="auto"/>
-            <w:vAlign w:val="center"/>
-          </w:tcPr>
-          <w:p>
-            <w:pPr>
-              <w:spacing w:line="276" w:lineRule="auto"/>
-              <w:jc w:val="center"/>
-              <w:rPr>
-                <w:rFonts w:ascii="Arial" w:hAnsi="Arial" w:cs="Arial"/>
-                <w:sz w:val="20"/>
-                <w:szCs w:val="20"/>
-              </w:rPr>
-            </w:pPr>
-          </w:p>
-        </w:tc>
-        <w:tc>
-          <w:tcPr>
-            <w:tcW w:w="392" w:type="pct"/>
-            <w:shd w:val="clear" w:color="auto" w:fill="auto"/>
-            <w:vAlign w:val="center"/>
-          </w:tcPr>
-          <w:p>
-            <w:pPr>
-              <w:spacing w:line="276" w:lineRule="auto"/>
-              <w:jc w:val="center"/>
-              <w:rPr>
-                <w:rFonts w:ascii="Arial" w:hAnsi="Arial" w:cs="Arial"/>
-                <w:sz w:val="20"/>
-                <w:szCs w:val="20"/>
-              </w:rPr>
-            </w:pPr>
-          </w:p>
-        </w:tc>
-        <w:tc>
-          <w:tcPr>
-            <w:tcW w:w="418" w:type="pct"/>
-            <w:shd w:val="clear" w:color="auto" w:fill="auto"/>
-            <w:vAlign w:val="center"/>
-          </w:tcPr>
-          <w:p>
-            <w:pPr>
-              <w:spacing w:line="276" w:lineRule="auto"/>
-              <w:jc w:val="center"/>
-              <w:rPr>
-                <w:rFonts w:ascii="Arial" w:hAnsi="Arial" w:cs="Arial"/>
-                <w:sz w:val="20"/>
-                <w:szCs w:val="20"/>
-              </w:rPr>
-            </w:pPr>
-          </w:p>
-        </w:tc>
-        <w:tc>
-          <w:tcPr>
-            <w:tcW w:w="820" w:type="pct"/>
+            <w:tcW w:w="765" w:type="pct"/>
+            <w:shd w:val="clear" w:color="auto" w:fill="auto"/>
+            <w:vAlign w:val="center"/>
+          </w:tcPr>
+          <w:p>
+            <w:pPr>
+              <w:spacing w:line="276" w:lineRule="auto"/>
+              <w:jc w:val="center"/>
+              <w:rPr>
+                <w:rFonts w:ascii="Arial" w:hAnsi="Arial" w:cs="Arial"/>
+                <w:sz w:val="20"/>
+                <w:szCs w:val="20"/>
+              </w:rPr>
+            </w:pPr>
+          </w:p>
+        </w:tc>
+        <w:tc>
+          <w:tcPr>
+            <w:tcW w:w="351" w:type="pct"/>
+            <w:shd w:val="clear" w:color="auto" w:fill="auto"/>
+            <w:vAlign w:val="center"/>
+          </w:tcPr>
+          <w:p>
+            <w:pPr>
+              <w:spacing w:line="276" w:lineRule="auto"/>
+              <w:jc w:val="center"/>
+              <w:rPr>
+                <w:rFonts w:ascii="Arial" w:hAnsi="Arial" w:cs="Arial"/>
+                <w:sz w:val="20"/>
+                <w:szCs w:val="20"/>
+              </w:rPr>
+            </w:pPr>
+          </w:p>
+        </w:tc>
+        <w:tc>
+          <w:tcPr>
+            <w:tcW w:w="375" w:type="pct"/>
+            <w:shd w:val="clear" w:color="auto" w:fill="auto"/>
+            <w:vAlign w:val="center"/>
+          </w:tcPr>
+          <w:p>
+            <w:pPr>
+              <w:spacing w:line="276" w:lineRule="auto"/>
+              <w:jc w:val="center"/>
+              <w:rPr>
+                <w:rFonts w:ascii="Arial" w:hAnsi="Arial" w:cs="Arial"/>
+                <w:sz w:val="20"/>
+                <w:szCs w:val="20"/>
+              </w:rPr>
+            </w:pPr>
+          </w:p>
+        </w:tc>
+        <w:tc>
+          <w:tcPr>
+            <w:tcW w:w="734" w:type="pct"/>
             <w:gridSpan w:val="2"/>
             <w:vAlign w:val="center"/>
           </w:tcPr>
@@ -813,7 +824,7 @@
         </w:tc>
         <w:tc>
           <w:tcPr>
-            <w:tcW w:w="846" w:type="pct"/>
+            <w:tcW w:w="1011" w:type="pct"/>
             <w:gridSpan w:val="2"/>
             <w:vAlign w:val="center"/>
           </w:tcPr>
@@ -836,7 +847,7 @@
         </w:trPr>
         <w:tc>
           <w:tcPr>
-            <w:tcW w:w="353" w:type="pct"/>
+            <w:tcW w:w="586" w:type="pct"/>
             <w:vMerge/>
           </w:tcPr>
           <w:p>
@@ -853,7 +864,7 @@
         </w:tc>
         <w:tc>
           <w:tcPr>
-            <w:tcW w:w="611" w:type="pct"/>
+            <w:tcW w:w="547" w:type="pct"/>
             <w:gridSpan w:val="2"/>
             <w:vMerge/>
             <w:shd w:val="clear" w:color="auto" w:fill="auto"/>
@@ -873,7 +884,7 @@
         </w:tc>
         <w:tc>
           <w:tcPr>
-            <w:tcW w:w="705" w:type="pct"/>
+            <w:tcW w:w="631" w:type="pct"/>
             <w:shd w:val="clear" w:color="auto" w:fill="auto"/>
             <w:vAlign w:val="center"/>
           </w:tcPr>
@@ -899,61 +910,61 @@
         </w:tc>
         <w:tc>
           <w:tcPr>
-            <w:tcW w:w="855" w:type="pct"/>
-            <w:shd w:val="clear" w:color="auto" w:fill="auto"/>
-            <w:vAlign w:val="center"/>
-          </w:tcPr>
-          <w:p>
-            <w:pPr>
-              <w:spacing w:line="276" w:lineRule="auto"/>
-              <w:jc w:val="center"/>
-              <w:rPr>
-                <w:rFonts w:ascii="Arial" w:hAnsi="Arial" w:cs="Arial"/>
-                <w:sz w:val="20"/>
-                <w:szCs w:val="20"/>
-              </w:rPr>
-            </w:pPr>
-          </w:p>
-        </w:tc>
-        <w:tc>
-          <w:tcPr>
-            <w:tcW w:w="392" w:type="pct"/>
-            <w:shd w:val="clear" w:color="auto" w:fill="auto"/>
-            <w:vAlign w:val="center"/>
-          </w:tcPr>
-          <w:p>
-            <w:pPr>
-              <w:spacing w:line="276" w:lineRule="auto"/>
-              <w:jc w:val="center"/>
-              <w:rPr>
-                <w:rFonts w:ascii="Arial" w:hAnsi="Arial" w:cs="Arial"/>
-                <w:sz w:val="20"/>
-                <w:szCs w:val="20"/>
-              </w:rPr>
-            </w:pPr>
-          </w:p>
-        </w:tc>
-        <w:tc>
-          <w:tcPr>
-            <w:tcW w:w="418" w:type="pct"/>
-            <w:shd w:val="clear" w:color="auto" w:fill="auto"/>
-            <w:vAlign w:val="center"/>
-          </w:tcPr>
-          <w:p>
-            <w:pPr>
-              <w:spacing w:line="276" w:lineRule="auto"/>
-              <w:jc w:val="center"/>
-              <w:rPr>
-                <w:rFonts w:ascii="Arial" w:hAnsi="Arial" w:cs="Arial"/>
-                <w:sz w:val="20"/>
-                <w:szCs w:val="20"/>
-              </w:rPr>
-            </w:pPr>
-          </w:p>
-        </w:tc>
-        <w:tc>
-          <w:tcPr>
-            <w:tcW w:w="820" w:type="pct"/>
+            <w:tcW w:w="765" w:type="pct"/>
+            <w:shd w:val="clear" w:color="auto" w:fill="auto"/>
+            <w:vAlign w:val="center"/>
+          </w:tcPr>
+          <w:p>
+            <w:pPr>
+              <w:spacing w:line="276" w:lineRule="auto"/>
+              <w:jc w:val="center"/>
+              <w:rPr>
+                <w:rFonts w:ascii="Arial" w:hAnsi="Arial" w:cs="Arial"/>
+                <w:sz w:val="20"/>
+                <w:szCs w:val="20"/>
+              </w:rPr>
+            </w:pPr>
+          </w:p>
+        </w:tc>
+        <w:tc>
+          <w:tcPr>
+            <w:tcW w:w="351" w:type="pct"/>
+            <w:shd w:val="clear" w:color="auto" w:fill="auto"/>
+            <w:vAlign w:val="center"/>
+          </w:tcPr>
+          <w:p>
+            <w:pPr>
+              <w:spacing w:line="276" w:lineRule="auto"/>
+              <w:jc w:val="center"/>
+              <w:rPr>
+                <w:rFonts w:ascii="Arial" w:hAnsi="Arial" w:cs="Arial"/>
+                <w:sz w:val="20"/>
+                <w:szCs w:val="20"/>
+              </w:rPr>
+            </w:pPr>
+          </w:p>
+        </w:tc>
+        <w:tc>
+          <w:tcPr>
+            <w:tcW w:w="375" w:type="pct"/>
+            <w:shd w:val="clear" w:color="auto" w:fill="auto"/>
+            <w:vAlign w:val="center"/>
+          </w:tcPr>
+          <w:p>
+            <w:pPr>
+              <w:spacing w:line="276" w:lineRule="auto"/>
+              <w:jc w:val="center"/>
+              <w:rPr>
+                <w:rFonts w:ascii="Arial" w:hAnsi="Arial" w:cs="Arial"/>
+                <w:sz w:val="20"/>
+                <w:szCs w:val="20"/>
+              </w:rPr>
+            </w:pPr>
+          </w:p>
+        </w:tc>
+        <w:tc>
+          <w:tcPr>
+            <w:tcW w:w="734" w:type="pct"/>
             <w:gridSpan w:val="2"/>
             <w:vAlign w:val="center"/>
           </w:tcPr>
@@ -971,7 +982,7 @@
         </w:tc>
         <w:tc>
           <w:tcPr>
-            <w:tcW w:w="846" w:type="pct"/>
+            <w:tcW w:w="1011" w:type="pct"/>
             <w:gridSpan w:val="2"/>
             <w:vAlign w:val="center"/>
           </w:tcPr>
@@ -994,7 +1005,7 @@
         </w:trPr>
         <w:tc>
           <w:tcPr>
-            <w:tcW w:w="353" w:type="pct"/>
+            <w:tcW w:w="586" w:type="pct"/>
             <w:vMerge/>
           </w:tcPr>
           <w:p>
@@ -1011,7 +1022,7 @@
         </w:tc>
         <w:tc>
           <w:tcPr>
-            <w:tcW w:w="611" w:type="pct"/>
+            <w:tcW w:w="547" w:type="pct"/>
             <w:gridSpan w:val="2"/>
             <w:vMerge/>
             <w:shd w:val="clear" w:color="auto" w:fill="auto"/>
@@ -1031,7 +1042,7 @@
         </w:tc>
         <w:tc>
           <w:tcPr>
-            <w:tcW w:w="705" w:type="pct"/>
+            <w:tcW w:w="631" w:type="pct"/>
             <w:shd w:val="clear" w:color="auto" w:fill="auto"/>
             <w:vAlign w:val="center"/>
           </w:tcPr>
@@ -1057,61 +1068,61 @@
         </w:tc>
         <w:tc>
           <w:tcPr>
-            <w:tcW w:w="855" w:type="pct"/>
-            <w:shd w:val="clear" w:color="auto" w:fill="auto"/>
-            <w:vAlign w:val="center"/>
-          </w:tcPr>
-          <w:p>
-            <w:pPr>
-              <w:spacing w:line="276" w:lineRule="auto"/>
-              <w:jc w:val="center"/>
-              <w:rPr>
-                <w:rFonts w:ascii="Arial" w:hAnsi="Arial" w:cs="Arial"/>
-                <w:sz w:val="20"/>
-                <w:szCs w:val="20"/>
-              </w:rPr>
-            </w:pPr>
-          </w:p>
-        </w:tc>
-        <w:tc>
-          <w:tcPr>
-            <w:tcW w:w="392" w:type="pct"/>
-            <w:shd w:val="clear" w:color="auto" w:fill="auto"/>
-            <w:vAlign w:val="center"/>
-          </w:tcPr>
-          <w:p>
-            <w:pPr>
-              <w:spacing w:line="276" w:lineRule="auto"/>
-              <w:jc w:val="center"/>
-              <w:rPr>
-                <w:rFonts w:ascii="Arial" w:hAnsi="Arial" w:cs="Arial"/>
-                <w:sz w:val="20"/>
-                <w:szCs w:val="20"/>
-              </w:rPr>
-            </w:pPr>
-          </w:p>
-        </w:tc>
-        <w:tc>
-          <w:tcPr>
-            <w:tcW w:w="418" w:type="pct"/>
-            <w:shd w:val="clear" w:color="auto" w:fill="auto"/>
-            <w:vAlign w:val="center"/>
-          </w:tcPr>
-          <w:p>
-            <w:pPr>
-              <w:spacing w:line="276" w:lineRule="auto"/>
-              <w:jc w:val="center"/>
-              <w:rPr>
-                <w:rFonts w:ascii="Arial" w:hAnsi="Arial" w:cs="Arial"/>
-                <w:sz w:val="20"/>
-                <w:szCs w:val="20"/>
-              </w:rPr>
-            </w:pPr>
-          </w:p>
-        </w:tc>
-        <w:tc>
-          <w:tcPr>
-            <w:tcW w:w="820" w:type="pct"/>
+            <w:tcW w:w="765" w:type="pct"/>
+            <w:shd w:val="clear" w:color="auto" w:fill="auto"/>
+            <w:vAlign w:val="center"/>
+          </w:tcPr>
+          <w:p>
+            <w:pPr>
+              <w:spacing w:line="276" w:lineRule="auto"/>
+              <w:jc w:val="center"/>
+              <w:rPr>
+                <w:rFonts w:ascii="Arial" w:hAnsi="Arial" w:cs="Arial"/>
+                <w:sz w:val="20"/>
+                <w:szCs w:val="20"/>
+              </w:rPr>
+            </w:pPr>
+          </w:p>
+        </w:tc>
+        <w:tc>
+          <w:tcPr>
+            <w:tcW w:w="351" w:type="pct"/>
+            <w:shd w:val="clear" w:color="auto" w:fill="auto"/>
+            <w:vAlign w:val="center"/>
+          </w:tcPr>
+          <w:p>
+            <w:pPr>
+              <w:spacing w:line="276" w:lineRule="auto"/>
+              <w:jc w:val="center"/>
+              <w:rPr>
+                <w:rFonts w:ascii="Arial" w:hAnsi="Arial" w:cs="Arial"/>
+                <w:sz w:val="20"/>
+                <w:szCs w:val="20"/>
+              </w:rPr>
+            </w:pPr>
+          </w:p>
+        </w:tc>
+        <w:tc>
+          <w:tcPr>
+            <w:tcW w:w="375" w:type="pct"/>
+            <w:shd w:val="clear" w:color="auto" w:fill="auto"/>
+            <w:vAlign w:val="center"/>
+          </w:tcPr>
+          <w:p>
+            <w:pPr>
+              <w:spacing w:line="276" w:lineRule="auto"/>
+              <w:jc w:val="center"/>
+              <w:rPr>
+                <w:rFonts w:ascii="Arial" w:hAnsi="Arial" w:cs="Arial"/>
+                <w:sz w:val="20"/>
+                <w:szCs w:val="20"/>
+              </w:rPr>
+            </w:pPr>
+          </w:p>
+        </w:tc>
+        <w:tc>
+          <w:tcPr>
+            <w:tcW w:w="734" w:type="pct"/>
             <w:gridSpan w:val="2"/>
             <w:vAlign w:val="center"/>
           </w:tcPr>
@@ -1129,7 +1140,7 @@
         </w:tc>
         <w:tc>
           <w:tcPr>
-            <w:tcW w:w="846" w:type="pct"/>
+            <w:tcW w:w="1011" w:type="pct"/>
             <w:gridSpan w:val="2"/>
             <w:vAlign w:val="center"/>
           </w:tcPr>
@@ -1152,7 +1163,7 @@
         </w:trPr>
         <w:tc>
           <w:tcPr>
-            <w:tcW w:w="353" w:type="pct"/>
+            <w:tcW w:w="586" w:type="pct"/>
             <w:vMerge w:val="restart"/>
           </w:tcPr>
           <w:p>
@@ -1169,7 +1180,7 @@
         </w:tc>
         <w:tc>
           <w:tcPr>
-            <w:tcW w:w="611" w:type="pct"/>
+            <w:tcW w:w="547" w:type="pct"/>
             <w:gridSpan w:val="2"/>
             <w:vMerge w:val="restart"/>
             <w:shd w:val="clear" w:color="auto" w:fill="auto"/>
@@ -1189,7 +1200,7 @@
         </w:tc>
         <w:tc>
           <w:tcPr>
-            <w:tcW w:w="705" w:type="pct"/>
+            <w:tcW w:w="631" w:type="pct"/>
             <w:shd w:val="clear" w:color="auto" w:fill="auto"/>
             <w:vAlign w:val="center"/>
           </w:tcPr>
@@ -1215,61 +1226,61 @@
         </w:tc>
         <w:tc>
           <w:tcPr>
-            <w:tcW w:w="855" w:type="pct"/>
-            <w:shd w:val="clear" w:color="auto" w:fill="auto"/>
-            <w:vAlign w:val="center"/>
-          </w:tcPr>
-          <w:p>
-            <w:pPr>
-              <w:spacing w:line="276" w:lineRule="auto"/>
-              <w:jc w:val="center"/>
-              <w:rPr>
-                <w:rFonts w:ascii="Arial" w:hAnsi="Arial" w:cs="Arial"/>
-                <w:sz w:val="20"/>
-                <w:szCs w:val="20"/>
-              </w:rPr>
-            </w:pPr>
-          </w:p>
-        </w:tc>
-        <w:tc>
-          <w:tcPr>
-            <w:tcW w:w="392" w:type="pct"/>
-            <w:shd w:val="clear" w:color="auto" w:fill="auto"/>
-            <w:vAlign w:val="center"/>
-          </w:tcPr>
-          <w:p>
-            <w:pPr>
-              <w:spacing w:line="276" w:lineRule="auto"/>
-              <w:jc w:val="center"/>
-              <w:rPr>
-                <w:rFonts w:ascii="Arial" w:hAnsi="Arial" w:cs="Arial"/>
-                <w:sz w:val="20"/>
-                <w:szCs w:val="20"/>
-              </w:rPr>
-            </w:pPr>
-          </w:p>
-        </w:tc>
-        <w:tc>
-          <w:tcPr>
-            <w:tcW w:w="418" w:type="pct"/>
-            <w:shd w:val="clear" w:color="auto" w:fill="auto"/>
-            <w:vAlign w:val="center"/>
-          </w:tcPr>
-          <w:p>
-            <w:pPr>
-              <w:spacing w:line="276" w:lineRule="auto"/>
-              <w:jc w:val="center"/>
-              <w:rPr>
-                <w:rFonts w:ascii="Arial" w:hAnsi="Arial" w:cs="Arial"/>
-                <w:sz w:val="20"/>
-                <w:szCs w:val="20"/>
-              </w:rPr>
-            </w:pPr>
-          </w:p>
-        </w:tc>
-        <w:tc>
-          <w:tcPr>
-            <w:tcW w:w="820" w:type="pct"/>
+            <w:tcW w:w="765" w:type="pct"/>
+            <w:shd w:val="clear" w:color="auto" w:fill="auto"/>
+            <w:vAlign w:val="center"/>
+          </w:tcPr>
+          <w:p>
+            <w:pPr>
+              <w:spacing w:line="276" w:lineRule="auto"/>
+              <w:jc w:val="center"/>
+              <w:rPr>
+                <w:rFonts w:ascii="Arial" w:hAnsi="Arial" w:cs="Arial"/>
+                <w:sz w:val="20"/>
+                <w:szCs w:val="20"/>
+              </w:rPr>
+            </w:pPr>
+          </w:p>
+        </w:tc>
+        <w:tc>
+          <w:tcPr>
+            <w:tcW w:w="351" w:type="pct"/>
+            <w:shd w:val="clear" w:color="auto" w:fill="auto"/>
+            <w:vAlign w:val="center"/>
+          </w:tcPr>
+          <w:p>
+            <w:pPr>
+              <w:spacing w:line="276" w:lineRule="auto"/>
+              <w:jc w:val="center"/>
+              <w:rPr>
+                <w:rFonts w:ascii="Arial" w:hAnsi="Arial" w:cs="Arial"/>
+                <w:sz w:val="20"/>
+                <w:szCs w:val="20"/>
+              </w:rPr>
+            </w:pPr>
+          </w:p>
+        </w:tc>
+        <w:tc>
+          <w:tcPr>
+            <w:tcW w:w="375" w:type="pct"/>
+            <w:shd w:val="clear" w:color="auto" w:fill="auto"/>
+            <w:vAlign w:val="center"/>
+          </w:tcPr>
+          <w:p>
+            <w:pPr>
+              <w:spacing w:line="276" w:lineRule="auto"/>
+              <w:jc w:val="center"/>
+              <w:rPr>
+                <w:rFonts w:ascii="Arial" w:hAnsi="Arial" w:cs="Arial"/>
+                <w:sz w:val="20"/>
+                <w:szCs w:val="20"/>
+              </w:rPr>
+            </w:pPr>
+          </w:p>
+        </w:tc>
+        <w:tc>
+          <w:tcPr>
+            <w:tcW w:w="734" w:type="pct"/>
             <w:gridSpan w:val="2"/>
             <w:vAlign w:val="center"/>
           </w:tcPr>
@@ -1287,7 +1298,7 @@
         </w:tc>
         <w:tc>
           <w:tcPr>
-            <w:tcW w:w="846" w:type="pct"/>
+            <w:tcW w:w="1011" w:type="pct"/>
             <w:gridSpan w:val="2"/>
             <w:vAlign w:val="center"/>
           </w:tcPr>
@@ -1310,7 +1321,7 @@
         </w:trPr>
         <w:tc>
           <w:tcPr>
-            <w:tcW w:w="353" w:type="pct"/>
+            <w:tcW w:w="586" w:type="pct"/>
             <w:vMerge/>
           </w:tcPr>
           <w:p>
@@ -1327,7 +1338,7 @@
         </w:tc>
         <w:tc>
           <w:tcPr>
-            <w:tcW w:w="611" w:type="pct"/>
+            <w:tcW w:w="547" w:type="pct"/>
             <w:gridSpan w:val="2"/>
             <w:vMerge/>
             <w:shd w:val="clear" w:color="auto" w:fill="auto"/>
@@ -1347,7 +1358,7 @@
         </w:tc>
         <w:tc>
           <w:tcPr>
-            <w:tcW w:w="705" w:type="pct"/>
+            <w:tcW w:w="631" w:type="pct"/>
             <w:shd w:val="clear" w:color="auto" w:fill="auto"/>
             <w:vAlign w:val="center"/>
           </w:tcPr>
@@ -1373,61 +1384,61 @@
         </w:tc>
         <w:tc>
           <w:tcPr>
-            <w:tcW w:w="855" w:type="pct"/>
-            <w:shd w:val="clear" w:color="auto" w:fill="auto"/>
-            <w:vAlign w:val="center"/>
-          </w:tcPr>
-          <w:p>
-            <w:pPr>
-              <w:spacing w:line="276" w:lineRule="auto"/>
-              <w:jc w:val="center"/>
-              <w:rPr>
-                <w:rFonts w:ascii="Arial" w:hAnsi="Arial" w:cs="Arial"/>
-                <w:sz w:val="20"/>
-                <w:szCs w:val="20"/>
-              </w:rPr>
-            </w:pPr>
-          </w:p>
-        </w:tc>
-        <w:tc>
-          <w:tcPr>
-            <w:tcW w:w="392" w:type="pct"/>
-            <w:shd w:val="clear" w:color="auto" w:fill="auto"/>
-            <w:vAlign w:val="center"/>
-          </w:tcPr>
-          <w:p>
-            <w:pPr>
-              <w:spacing w:line="276" w:lineRule="auto"/>
-              <w:jc w:val="center"/>
-              <w:rPr>
-                <w:rFonts w:ascii="Arial" w:hAnsi="Arial" w:cs="Arial"/>
-                <w:sz w:val="20"/>
-                <w:szCs w:val="20"/>
-              </w:rPr>
-            </w:pPr>
-          </w:p>
-        </w:tc>
-        <w:tc>
-          <w:tcPr>
-            <w:tcW w:w="418" w:type="pct"/>
-            <w:shd w:val="clear" w:color="auto" w:fill="auto"/>
-            <w:vAlign w:val="center"/>
-          </w:tcPr>
-          <w:p>
-            <w:pPr>
-              <w:spacing w:line="276" w:lineRule="auto"/>
-              <w:jc w:val="center"/>
-              <w:rPr>
-                <w:rFonts w:ascii="Arial" w:hAnsi="Arial" w:cs="Arial"/>
-                <w:sz w:val="20"/>
-                <w:szCs w:val="20"/>
-              </w:rPr>
-            </w:pPr>
-          </w:p>
-        </w:tc>
-        <w:tc>
-          <w:tcPr>
-            <w:tcW w:w="820" w:type="pct"/>
+            <w:tcW w:w="765" w:type="pct"/>
+            <w:shd w:val="clear" w:color="auto" w:fill="auto"/>
+            <w:vAlign w:val="center"/>
+          </w:tcPr>
+          <w:p>
+            <w:pPr>
+              <w:spacing w:line="276" w:lineRule="auto"/>
+              <w:jc w:val="center"/>
+              <w:rPr>
+                <w:rFonts w:ascii="Arial" w:hAnsi="Arial" w:cs="Arial"/>
+                <w:sz w:val="20"/>
+                <w:szCs w:val="20"/>
+              </w:rPr>
+            </w:pPr>
+          </w:p>
+        </w:tc>
+        <w:tc>
+          <w:tcPr>
+            <w:tcW w:w="351" w:type="pct"/>
+            <w:shd w:val="clear" w:color="auto" w:fill="auto"/>
+            <w:vAlign w:val="center"/>
+          </w:tcPr>
+          <w:p>
+            <w:pPr>
+              <w:spacing w:line="276" w:lineRule="auto"/>
+              <w:jc w:val="center"/>
+              <w:rPr>
+                <w:rFonts w:ascii="Arial" w:hAnsi="Arial" w:cs="Arial"/>
+                <w:sz w:val="20"/>
+                <w:szCs w:val="20"/>
+              </w:rPr>
+            </w:pPr>
+          </w:p>
+        </w:tc>
+        <w:tc>
+          <w:tcPr>
+            <w:tcW w:w="375" w:type="pct"/>
+            <w:shd w:val="clear" w:color="auto" w:fill="auto"/>
+            <w:vAlign w:val="center"/>
+          </w:tcPr>
+          <w:p>
+            <w:pPr>
+              <w:spacing w:line="276" w:lineRule="auto"/>
+              <w:jc w:val="center"/>
+              <w:rPr>
+                <w:rFonts w:ascii="Arial" w:hAnsi="Arial" w:cs="Arial"/>
+                <w:sz w:val="20"/>
+                <w:szCs w:val="20"/>
+              </w:rPr>
+            </w:pPr>
+          </w:p>
+        </w:tc>
+        <w:tc>
+          <w:tcPr>
+            <w:tcW w:w="734" w:type="pct"/>
             <w:gridSpan w:val="2"/>
             <w:vAlign w:val="center"/>
           </w:tcPr>
@@ -1445,7 +1456,7 @@
         </w:tc>
         <w:tc>
           <w:tcPr>
-            <w:tcW w:w="846" w:type="pct"/>
+            <w:tcW w:w="1011" w:type="pct"/>
             <w:gridSpan w:val="2"/>
             <w:vAlign w:val="center"/>
           </w:tcPr>
@@ -1468,7 +1479,7 @@
         </w:trPr>
         <w:tc>
           <w:tcPr>
-            <w:tcW w:w="353" w:type="pct"/>
+            <w:tcW w:w="586" w:type="pct"/>
             <w:vMerge/>
           </w:tcPr>
           <w:p>
@@ -1485,7 +1496,7 @@
         </w:tc>
         <w:tc>
           <w:tcPr>
-            <w:tcW w:w="611" w:type="pct"/>
+            <w:tcW w:w="547" w:type="pct"/>
             <w:gridSpan w:val="2"/>
             <w:vMerge/>
             <w:shd w:val="clear" w:color="auto" w:fill="auto"/>
@@ -1505,7 +1516,7 @@
         </w:tc>
         <w:tc>
           <w:tcPr>
-            <w:tcW w:w="705" w:type="pct"/>
+            <w:tcW w:w="631" w:type="pct"/>
             <w:shd w:val="clear" w:color="auto" w:fill="auto"/>
             <w:vAlign w:val="center"/>
           </w:tcPr>
@@ -1531,61 +1542,61 @@
         </w:tc>
         <w:tc>
           <w:tcPr>
-            <w:tcW w:w="855" w:type="pct"/>
-            <w:shd w:val="clear" w:color="auto" w:fill="auto"/>
-            <w:vAlign w:val="center"/>
-          </w:tcPr>
-          <w:p>
-            <w:pPr>
-              <w:spacing w:line="276" w:lineRule="auto"/>
-              <w:jc w:val="center"/>
-              <w:rPr>
-                <w:rFonts w:ascii="Arial" w:hAnsi="Arial" w:cs="Arial"/>
-                <w:sz w:val="20"/>
-                <w:szCs w:val="20"/>
-              </w:rPr>
-            </w:pPr>
-          </w:p>
-        </w:tc>
-        <w:tc>
-          <w:tcPr>
-            <w:tcW w:w="392" w:type="pct"/>
-            <w:shd w:val="clear" w:color="auto" w:fill="auto"/>
-            <w:vAlign w:val="center"/>
-          </w:tcPr>
-          <w:p>
-            <w:pPr>
-              <w:spacing w:line="276" w:lineRule="auto"/>
-              <w:jc w:val="center"/>
-              <w:rPr>
-                <w:rFonts w:ascii="Arial" w:hAnsi="Arial" w:cs="Arial"/>
-                <w:sz w:val="20"/>
-                <w:szCs w:val="20"/>
-              </w:rPr>
-            </w:pPr>
-          </w:p>
-        </w:tc>
-        <w:tc>
-          <w:tcPr>
-            <w:tcW w:w="418" w:type="pct"/>
-            <w:shd w:val="clear" w:color="auto" w:fill="auto"/>
-            <w:vAlign w:val="center"/>
-          </w:tcPr>
-          <w:p>
-            <w:pPr>
-              <w:spacing w:line="276" w:lineRule="auto"/>
-              <w:jc w:val="center"/>
-              <w:rPr>
-                <w:rFonts w:ascii="Arial" w:hAnsi="Arial" w:cs="Arial"/>
-                <w:sz w:val="20"/>
-                <w:szCs w:val="20"/>
-              </w:rPr>
-            </w:pPr>
-          </w:p>
-        </w:tc>
-        <w:tc>
-          <w:tcPr>
-            <w:tcW w:w="820" w:type="pct"/>
+            <w:tcW w:w="765" w:type="pct"/>
+            <w:shd w:val="clear" w:color="auto" w:fill="auto"/>
+            <w:vAlign w:val="center"/>
+          </w:tcPr>
+          <w:p>
+            <w:pPr>
+              <w:spacing w:line="276" w:lineRule="auto"/>
+              <w:jc w:val="center"/>
+              <w:rPr>
+                <w:rFonts w:ascii="Arial" w:hAnsi="Arial" w:cs="Arial"/>
+                <w:sz w:val="20"/>
+                <w:szCs w:val="20"/>
+              </w:rPr>
+            </w:pPr>
+          </w:p>
+        </w:tc>
+        <w:tc>
+          <w:tcPr>
+            <w:tcW w:w="351" w:type="pct"/>
+            <w:shd w:val="clear" w:color="auto" w:fill="auto"/>
+            <w:vAlign w:val="center"/>
+          </w:tcPr>
+          <w:p>
+            <w:pPr>
+              <w:spacing w:line="276" w:lineRule="auto"/>
+              <w:jc w:val="center"/>
+              <w:rPr>
+                <w:rFonts w:ascii="Arial" w:hAnsi="Arial" w:cs="Arial"/>
+                <w:sz w:val="20"/>
+                <w:szCs w:val="20"/>
+              </w:rPr>
+            </w:pPr>
+          </w:p>
+        </w:tc>
+        <w:tc>
+          <w:tcPr>
+            <w:tcW w:w="375" w:type="pct"/>
+            <w:shd w:val="clear" w:color="auto" w:fill="auto"/>
+            <w:vAlign w:val="center"/>
+          </w:tcPr>
+          <w:p>
+            <w:pPr>
+              <w:spacing w:line="276" w:lineRule="auto"/>
+              <w:jc w:val="center"/>
+              <w:rPr>
+                <w:rFonts w:ascii="Arial" w:hAnsi="Arial" w:cs="Arial"/>
+                <w:sz w:val="20"/>
+                <w:szCs w:val="20"/>
+              </w:rPr>
+            </w:pPr>
+          </w:p>
+        </w:tc>
+        <w:tc>
+          <w:tcPr>
+            <w:tcW w:w="734" w:type="pct"/>
             <w:gridSpan w:val="2"/>
             <w:vAlign w:val="center"/>
           </w:tcPr>
@@ -1603,7 +1614,7 @@
         </w:tc>
         <w:tc>
           <w:tcPr>
-            <w:tcW w:w="846" w:type="pct"/>
+            <w:tcW w:w="1011" w:type="pct"/>
             <w:gridSpan w:val="2"/>
             <w:vAlign w:val="center"/>
           </w:tcPr>
@@ -1626,7 +1637,7 @@
         </w:trPr>
         <w:tc>
           <w:tcPr>
-            <w:tcW w:w="353" w:type="pct"/>
+            <w:tcW w:w="586" w:type="pct"/>
             <w:vMerge/>
           </w:tcPr>
           <w:p>
@@ -1643,7 +1654,7 @@
         </w:tc>
         <w:tc>
           <w:tcPr>
-            <w:tcW w:w="611" w:type="pct"/>
+            <w:tcW w:w="547" w:type="pct"/>
             <w:gridSpan w:val="2"/>
             <w:vMerge/>
             <w:shd w:val="clear" w:color="auto" w:fill="auto"/>
@@ -1663,7 +1674,7 @@
         </w:tc>
         <w:tc>
           <w:tcPr>
-            <w:tcW w:w="705" w:type="pct"/>
+            <w:tcW w:w="631" w:type="pct"/>
             <w:shd w:val="clear" w:color="auto" w:fill="auto"/>
             <w:vAlign w:val="center"/>
           </w:tcPr>
@@ -1689,61 +1700,61 @@
         </w:tc>
         <w:tc>
           <w:tcPr>
-            <w:tcW w:w="855" w:type="pct"/>
-            <w:shd w:val="clear" w:color="auto" w:fill="auto"/>
-            <w:vAlign w:val="center"/>
-          </w:tcPr>
-          <w:p>
-            <w:pPr>
-              <w:spacing w:line="276" w:lineRule="auto"/>
-              <w:jc w:val="center"/>
-              <w:rPr>
-                <w:rFonts w:ascii="Arial" w:hAnsi="Arial" w:cs="Arial"/>
-                <w:sz w:val="20"/>
-                <w:szCs w:val="20"/>
-              </w:rPr>
-            </w:pPr>
-          </w:p>
-        </w:tc>
-        <w:tc>
-          <w:tcPr>
-            <w:tcW w:w="392" w:type="pct"/>
-            <w:shd w:val="clear" w:color="auto" w:fill="auto"/>
-            <w:vAlign w:val="center"/>
-          </w:tcPr>
-          <w:p>
-            <w:pPr>
-              <w:spacing w:line="276" w:lineRule="auto"/>
-              <w:jc w:val="center"/>
-              <w:rPr>
-                <w:rFonts w:ascii="Arial" w:hAnsi="Arial" w:cs="Arial"/>
-                <w:sz w:val="20"/>
-                <w:szCs w:val="20"/>
-              </w:rPr>
-            </w:pPr>
-          </w:p>
-        </w:tc>
-        <w:tc>
-          <w:tcPr>
-            <w:tcW w:w="418" w:type="pct"/>
-            <w:shd w:val="clear" w:color="auto" w:fill="auto"/>
-            <w:vAlign w:val="center"/>
-          </w:tcPr>
-          <w:p>
-            <w:pPr>
-              <w:spacing w:line="276" w:lineRule="auto"/>
-              <w:jc w:val="center"/>
-              <w:rPr>
-                <w:rFonts w:ascii="Arial" w:hAnsi="Arial" w:cs="Arial"/>
-                <w:sz w:val="20"/>
-                <w:szCs w:val="20"/>
-              </w:rPr>
-            </w:pPr>
-          </w:p>
-        </w:tc>
-        <w:tc>
-          <w:tcPr>
-            <w:tcW w:w="820" w:type="pct"/>
+            <w:tcW w:w="765" w:type="pct"/>
+            <w:shd w:val="clear" w:color="auto" w:fill="auto"/>
+            <w:vAlign w:val="center"/>
+          </w:tcPr>
+          <w:p>
+            <w:pPr>
+              <w:spacing w:line="276" w:lineRule="auto"/>
+              <w:jc w:val="center"/>
+              <w:rPr>
+                <w:rFonts w:ascii="Arial" w:hAnsi="Arial" w:cs="Arial"/>
+                <w:sz w:val="20"/>
+                <w:szCs w:val="20"/>
+              </w:rPr>
+            </w:pPr>
+          </w:p>
+        </w:tc>
+        <w:tc>
+          <w:tcPr>
+            <w:tcW w:w="351" w:type="pct"/>
+            <w:shd w:val="clear" w:color="auto" w:fill="auto"/>
+            <w:vAlign w:val="center"/>
+          </w:tcPr>
+          <w:p>
+            <w:pPr>
+              <w:spacing w:line="276" w:lineRule="auto"/>
+              <w:jc w:val="center"/>
+              <w:rPr>
+                <w:rFonts w:ascii="Arial" w:hAnsi="Arial" w:cs="Arial"/>
+                <w:sz w:val="20"/>
+                <w:szCs w:val="20"/>
+              </w:rPr>
+            </w:pPr>
+          </w:p>
+        </w:tc>
+        <w:tc>
+          <w:tcPr>
+            <w:tcW w:w="375" w:type="pct"/>
+            <w:shd w:val="clear" w:color="auto" w:fill="auto"/>
+            <w:vAlign w:val="center"/>
+          </w:tcPr>
+          <w:p>
+            <w:pPr>
+              <w:spacing w:line="276" w:lineRule="auto"/>
+              <w:jc w:val="center"/>
+              <w:rPr>
+                <w:rFonts w:ascii="Arial" w:hAnsi="Arial" w:cs="Arial"/>
+                <w:sz w:val="20"/>
+                <w:szCs w:val="20"/>
+              </w:rPr>
+            </w:pPr>
+          </w:p>
+        </w:tc>
+        <w:tc>
+          <w:tcPr>
+            <w:tcW w:w="734" w:type="pct"/>
             <w:gridSpan w:val="2"/>
             <w:vAlign w:val="center"/>
           </w:tcPr>
@@ -1761,7 +1772,7 @@
         </w:tc>
         <w:tc>
           <w:tcPr>
-            <w:tcW w:w="846" w:type="pct"/>
+            <w:tcW w:w="1011" w:type="pct"/>
             <w:gridSpan w:val="2"/>
             <w:vAlign w:val="center"/>
           </w:tcPr>
@@ -1784,7 +1795,7 @@
         </w:trPr>
         <w:tc>
           <w:tcPr>
-            <w:tcW w:w="353" w:type="pct"/>
+            <w:tcW w:w="586" w:type="pct"/>
             <w:vMerge w:val="restart"/>
           </w:tcPr>
           <w:p>
@@ -1801,7 +1812,7 @@
         </w:tc>
         <w:tc>
           <w:tcPr>
-            <w:tcW w:w="611" w:type="pct"/>
+            <w:tcW w:w="547" w:type="pct"/>
             <w:gridSpan w:val="2"/>
             <w:vMerge w:val="restart"/>
             <w:shd w:val="clear" w:color="auto" w:fill="auto"/>
@@ -1816,13 +1827,11 @@
                 <w:szCs w:val="20"/>
               </w:rPr>
             </w:pPr>
-            <w:bookmarkStart w:id="0" w:name="_GoBack"/>
-            <w:bookmarkEnd w:id="0"/>
-          </w:p>
-        </w:tc>
-        <w:tc>
-          <w:tcPr>
-            <w:tcW w:w="705" w:type="pct"/>
+          </w:p>
+        </w:tc>
+        <w:tc>
+          <w:tcPr>
+            <w:tcW w:w="631" w:type="pct"/>
             <w:shd w:val="clear" w:color="auto" w:fill="auto"/>
             <w:vAlign w:val="center"/>
           </w:tcPr>
@@ -1848,61 +1857,61 @@
         </w:tc>
         <w:tc>
           <w:tcPr>
-            <w:tcW w:w="855" w:type="pct"/>
-            <w:shd w:val="clear" w:color="auto" w:fill="auto"/>
-            <w:vAlign w:val="center"/>
-          </w:tcPr>
-          <w:p>
-            <w:pPr>
-              <w:spacing w:line="276" w:lineRule="auto"/>
-              <w:jc w:val="center"/>
-              <w:rPr>
-                <w:rFonts w:ascii="Arial" w:hAnsi="Arial" w:cs="Arial"/>
-                <w:sz w:val="20"/>
-                <w:szCs w:val="20"/>
-              </w:rPr>
-            </w:pPr>
-          </w:p>
-        </w:tc>
-        <w:tc>
-          <w:tcPr>
-            <w:tcW w:w="392" w:type="pct"/>
-            <w:shd w:val="clear" w:color="auto" w:fill="auto"/>
-            <w:vAlign w:val="center"/>
-          </w:tcPr>
-          <w:p>
-            <w:pPr>
-              <w:spacing w:line="276" w:lineRule="auto"/>
-              <w:jc w:val="center"/>
-              <w:rPr>
-                <w:rFonts w:ascii="Arial" w:hAnsi="Arial" w:cs="Arial"/>
-                <w:sz w:val="20"/>
-                <w:szCs w:val="20"/>
-              </w:rPr>
-            </w:pPr>
-          </w:p>
-        </w:tc>
-        <w:tc>
-          <w:tcPr>
-            <w:tcW w:w="418" w:type="pct"/>
-            <w:shd w:val="clear" w:color="auto" w:fill="auto"/>
-            <w:vAlign w:val="center"/>
-          </w:tcPr>
-          <w:p>
-            <w:pPr>
-              <w:spacing w:line="276" w:lineRule="auto"/>
-              <w:jc w:val="center"/>
-              <w:rPr>
-                <w:rFonts w:ascii="Arial" w:hAnsi="Arial" w:cs="Arial"/>
-                <w:sz w:val="20"/>
-                <w:szCs w:val="20"/>
-              </w:rPr>
-            </w:pPr>
-          </w:p>
-        </w:tc>
-        <w:tc>
-          <w:tcPr>
-            <w:tcW w:w="820" w:type="pct"/>
+            <w:tcW w:w="765" w:type="pct"/>
+            <w:shd w:val="clear" w:color="auto" w:fill="auto"/>
+            <w:vAlign w:val="center"/>
+          </w:tcPr>
+          <w:p>
+            <w:pPr>
+              <w:spacing w:line="276" w:lineRule="auto"/>
+              <w:jc w:val="center"/>
+              <w:rPr>
+                <w:rFonts w:ascii="Arial" w:hAnsi="Arial" w:cs="Arial"/>
+                <w:sz w:val="20"/>
+                <w:szCs w:val="20"/>
+              </w:rPr>
+            </w:pPr>
+          </w:p>
+        </w:tc>
+        <w:tc>
+          <w:tcPr>
+            <w:tcW w:w="351" w:type="pct"/>
+            <w:shd w:val="clear" w:color="auto" w:fill="auto"/>
+            <w:vAlign w:val="center"/>
+          </w:tcPr>
+          <w:p>
+            <w:pPr>
+              <w:spacing w:line="276" w:lineRule="auto"/>
+              <w:jc w:val="center"/>
+              <w:rPr>
+                <w:rFonts w:ascii="Arial" w:hAnsi="Arial" w:cs="Arial"/>
+                <w:sz w:val="20"/>
+                <w:szCs w:val="20"/>
+              </w:rPr>
+            </w:pPr>
+          </w:p>
+        </w:tc>
+        <w:tc>
+          <w:tcPr>
+            <w:tcW w:w="375" w:type="pct"/>
+            <w:shd w:val="clear" w:color="auto" w:fill="auto"/>
+            <w:vAlign w:val="center"/>
+          </w:tcPr>
+          <w:p>
+            <w:pPr>
+              <w:spacing w:line="276" w:lineRule="auto"/>
+              <w:jc w:val="center"/>
+              <w:rPr>
+                <w:rFonts w:ascii="Arial" w:hAnsi="Arial" w:cs="Arial"/>
+                <w:sz w:val="20"/>
+                <w:szCs w:val="20"/>
+              </w:rPr>
+            </w:pPr>
+          </w:p>
+        </w:tc>
+        <w:tc>
+          <w:tcPr>
+            <w:tcW w:w="734" w:type="pct"/>
             <w:gridSpan w:val="2"/>
             <w:vAlign w:val="center"/>
           </w:tcPr>
@@ -1920,7 +1929,7 @@
         </w:tc>
         <w:tc>
           <w:tcPr>
-            <w:tcW w:w="846" w:type="pct"/>
+            <w:tcW w:w="1011" w:type="pct"/>
             <w:gridSpan w:val="2"/>
             <w:vAlign w:val="center"/>
           </w:tcPr>
@@ -1943,7 +1952,7 @@
         </w:trPr>
         <w:tc>
           <w:tcPr>
-            <w:tcW w:w="353" w:type="pct"/>
+            <w:tcW w:w="586" w:type="pct"/>
             <w:vMerge/>
           </w:tcPr>
           <w:p>
@@ -1960,7 +1969,7 @@
         </w:tc>
         <w:tc>
           <w:tcPr>
-            <w:tcW w:w="611" w:type="pct"/>
+            <w:tcW w:w="547" w:type="pct"/>
             <w:gridSpan w:val="2"/>
             <w:vMerge/>
             <w:shd w:val="clear" w:color="auto" w:fill="auto"/>
@@ -1980,7 +1989,7 @@
         </w:tc>
         <w:tc>
           <w:tcPr>
-            <w:tcW w:w="705" w:type="pct"/>
+            <w:tcW w:w="631" w:type="pct"/>
             <w:shd w:val="clear" w:color="auto" w:fill="auto"/>
             <w:vAlign w:val="center"/>
           </w:tcPr>
@@ -2006,61 +2015,61 @@
         </w:tc>
         <w:tc>
           <w:tcPr>
-            <w:tcW w:w="855" w:type="pct"/>
-            <w:shd w:val="clear" w:color="auto" w:fill="auto"/>
-            <w:vAlign w:val="center"/>
-          </w:tcPr>
-          <w:p>
-            <w:pPr>
-              <w:spacing w:line="276" w:lineRule="auto"/>
-              <w:jc w:val="center"/>
-              <w:rPr>
-                <w:rFonts w:ascii="Arial" w:hAnsi="Arial" w:cs="Arial"/>
-                <w:sz w:val="20"/>
-                <w:szCs w:val="20"/>
-              </w:rPr>
-            </w:pPr>
-          </w:p>
-        </w:tc>
-        <w:tc>
-          <w:tcPr>
-            <w:tcW w:w="392" w:type="pct"/>
-            <w:shd w:val="clear" w:color="auto" w:fill="auto"/>
-            <w:vAlign w:val="center"/>
-          </w:tcPr>
-          <w:p>
-            <w:pPr>
-              <w:spacing w:line="276" w:lineRule="auto"/>
-              <w:jc w:val="center"/>
-              <w:rPr>
-                <w:rFonts w:ascii="Arial" w:hAnsi="Arial" w:cs="Arial"/>
-                <w:sz w:val="20"/>
-                <w:szCs w:val="20"/>
-              </w:rPr>
-            </w:pPr>
-          </w:p>
-        </w:tc>
-        <w:tc>
-          <w:tcPr>
-            <w:tcW w:w="418" w:type="pct"/>
-            <w:shd w:val="clear" w:color="auto" w:fill="auto"/>
-            <w:vAlign w:val="center"/>
-          </w:tcPr>
-          <w:p>
-            <w:pPr>
-              <w:spacing w:line="276" w:lineRule="auto"/>
-              <w:jc w:val="center"/>
-              <w:rPr>
-                <w:rFonts w:ascii="Arial" w:hAnsi="Arial" w:cs="Arial"/>
-                <w:sz w:val="20"/>
-                <w:szCs w:val="20"/>
-              </w:rPr>
-            </w:pPr>
-          </w:p>
-        </w:tc>
-        <w:tc>
-          <w:tcPr>
-            <w:tcW w:w="820" w:type="pct"/>
+            <w:tcW w:w="765" w:type="pct"/>
+            <w:shd w:val="clear" w:color="auto" w:fill="auto"/>
+            <w:vAlign w:val="center"/>
+          </w:tcPr>
+          <w:p>
+            <w:pPr>
+              <w:spacing w:line="276" w:lineRule="auto"/>
+              <w:jc w:val="center"/>
+              <w:rPr>
+                <w:rFonts w:ascii="Arial" w:hAnsi="Arial" w:cs="Arial"/>
+                <w:sz w:val="20"/>
+                <w:szCs w:val="20"/>
+              </w:rPr>
+            </w:pPr>
+          </w:p>
+        </w:tc>
+        <w:tc>
+          <w:tcPr>
+            <w:tcW w:w="351" w:type="pct"/>
+            <w:shd w:val="clear" w:color="auto" w:fill="auto"/>
+            <w:vAlign w:val="center"/>
+          </w:tcPr>
+          <w:p>
+            <w:pPr>
+              <w:spacing w:line="276" w:lineRule="auto"/>
+              <w:jc w:val="center"/>
+              <w:rPr>
+                <w:rFonts w:ascii="Arial" w:hAnsi="Arial" w:cs="Arial"/>
+                <w:sz w:val="20"/>
+                <w:szCs w:val="20"/>
+              </w:rPr>
+            </w:pPr>
+          </w:p>
+        </w:tc>
+        <w:tc>
+          <w:tcPr>
+            <w:tcW w:w="375" w:type="pct"/>
+            <w:shd w:val="clear" w:color="auto" w:fill="auto"/>
+            <w:vAlign w:val="center"/>
+          </w:tcPr>
+          <w:p>
+            <w:pPr>
+              <w:spacing w:line="276" w:lineRule="auto"/>
+              <w:jc w:val="center"/>
+              <w:rPr>
+                <w:rFonts w:ascii="Arial" w:hAnsi="Arial" w:cs="Arial"/>
+                <w:sz w:val="20"/>
+                <w:szCs w:val="20"/>
+              </w:rPr>
+            </w:pPr>
+          </w:p>
+        </w:tc>
+        <w:tc>
+          <w:tcPr>
+            <w:tcW w:w="734" w:type="pct"/>
             <w:gridSpan w:val="2"/>
             <w:vAlign w:val="center"/>
           </w:tcPr>
@@ -2078,7 +2087,7 @@
         </w:tc>
         <w:tc>
           <w:tcPr>
-            <w:tcW w:w="846" w:type="pct"/>
+            <w:tcW w:w="1011" w:type="pct"/>
             <w:gridSpan w:val="2"/>
             <w:vAlign w:val="center"/>
           </w:tcPr>
@@ -2101,7 +2110,7 @@
         </w:trPr>
         <w:tc>
           <w:tcPr>
-            <w:tcW w:w="353" w:type="pct"/>
+            <w:tcW w:w="586" w:type="pct"/>
             <w:vMerge/>
           </w:tcPr>
           <w:p>
@@ -2118,7 +2127,7 @@
         </w:tc>
         <w:tc>
           <w:tcPr>
-            <w:tcW w:w="611" w:type="pct"/>
+            <w:tcW w:w="547" w:type="pct"/>
             <w:gridSpan w:val="2"/>
             <w:vMerge/>
             <w:shd w:val="clear" w:color="auto" w:fill="auto"/>
@@ -2138,7 +2147,7 @@
         </w:tc>
         <w:tc>
           <w:tcPr>
-            <w:tcW w:w="705" w:type="pct"/>
+            <w:tcW w:w="631" w:type="pct"/>
             <w:shd w:val="clear" w:color="auto" w:fill="auto"/>
             <w:vAlign w:val="center"/>
           </w:tcPr>
@@ -2164,61 +2173,61 @@
         </w:tc>
         <w:tc>
           <w:tcPr>
-            <w:tcW w:w="855" w:type="pct"/>
-            <w:shd w:val="clear" w:color="auto" w:fill="auto"/>
-            <w:vAlign w:val="center"/>
-          </w:tcPr>
-          <w:p>
-            <w:pPr>
-              <w:spacing w:line="276" w:lineRule="auto"/>
-              <w:jc w:val="center"/>
-              <w:rPr>
-                <w:rFonts w:ascii="Arial" w:hAnsi="Arial" w:cs="Arial"/>
-                <w:sz w:val="20"/>
-                <w:szCs w:val="20"/>
-              </w:rPr>
-            </w:pPr>
-          </w:p>
-        </w:tc>
-        <w:tc>
-          <w:tcPr>
-            <w:tcW w:w="392" w:type="pct"/>
-            <w:shd w:val="clear" w:color="auto" w:fill="auto"/>
-            <w:vAlign w:val="center"/>
-          </w:tcPr>
-          <w:p>
-            <w:pPr>
-              <w:spacing w:line="276" w:lineRule="auto"/>
-              <w:jc w:val="center"/>
-              <w:rPr>
-                <w:rFonts w:ascii="Arial" w:hAnsi="Arial" w:cs="Arial"/>
-                <w:sz w:val="20"/>
-                <w:szCs w:val="20"/>
-              </w:rPr>
-            </w:pPr>
-          </w:p>
-        </w:tc>
-        <w:tc>
-          <w:tcPr>
-            <w:tcW w:w="418" w:type="pct"/>
-            <w:shd w:val="clear" w:color="auto" w:fill="auto"/>
-            <w:vAlign w:val="center"/>
-          </w:tcPr>
-          <w:p>
-            <w:pPr>
-              <w:spacing w:line="276" w:lineRule="auto"/>
-              <w:jc w:val="center"/>
-              <w:rPr>
-                <w:rFonts w:ascii="Arial" w:hAnsi="Arial" w:cs="Arial"/>
-                <w:sz w:val="20"/>
-                <w:szCs w:val="20"/>
-              </w:rPr>
-            </w:pPr>
-          </w:p>
-        </w:tc>
-        <w:tc>
-          <w:tcPr>
-            <w:tcW w:w="820" w:type="pct"/>
+            <w:tcW w:w="765" w:type="pct"/>
+            <w:shd w:val="clear" w:color="auto" w:fill="auto"/>
+            <w:vAlign w:val="center"/>
+          </w:tcPr>
+          <w:p>
+            <w:pPr>
+              <w:spacing w:line="276" w:lineRule="auto"/>
+              <w:jc w:val="center"/>
+              <w:rPr>
+                <w:rFonts w:ascii="Arial" w:hAnsi="Arial" w:cs="Arial"/>
+                <w:sz w:val="20"/>
+                <w:szCs w:val="20"/>
+              </w:rPr>
+            </w:pPr>
+          </w:p>
+        </w:tc>
+        <w:tc>
+          <w:tcPr>
+            <w:tcW w:w="351" w:type="pct"/>
+            <w:shd w:val="clear" w:color="auto" w:fill="auto"/>
+            <w:vAlign w:val="center"/>
+          </w:tcPr>
+          <w:p>
+            <w:pPr>
+              <w:spacing w:line="276" w:lineRule="auto"/>
+              <w:jc w:val="center"/>
+              <w:rPr>
+                <w:rFonts w:ascii="Arial" w:hAnsi="Arial" w:cs="Arial"/>
+                <w:sz w:val="20"/>
+                <w:szCs w:val="20"/>
+              </w:rPr>
+            </w:pPr>
+          </w:p>
+        </w:tc>
+        <w:tc>
+          <w:tcPr>
+            <w:tcW w:w="375" w:type="pct"/>
+            <w:shd w:val="clear" w:color="auto" w:fill="auto"/>
+            <w:vAlign w:val="center"/>
+          </w:tcPr>
+          <w:p>
+            <w:pPr>
+              <w:spacing w:line="276" w:lineRule="auto"/>
+              <w:jc w:val="center"/>
+              <w:rPr>
+                <w:rFonts w:ascii="Arial" w:hAnsi="Arial" w:cs="Arial"/>
+                <w:sz w:val="20"/>
+                <w:szCs w:val="20"/>
+              </w:rPr>
+            </w:pPr>
+          </w:p>
+        </w:tc>
+        <w:tc>
+          <w:tcPr>
+            <w:tcW w:w="734" w:type="pct"/>
             <w:gridSpan w:val="2"/>
             <w:vAlign w:val="center"/>
           </w:tcPr>
@@ -2236,7 +2245,7 @@
         </w:tc>
         <w:tc>
           <w:tcPr>
-            <w:tcW w:w="846" w:type="pct"/>
+            <w:tcW w:w="1011" w:type="pct"/>
             <w:gridSpan w:val="2"/>
             <w:vAlign w:val="center"/>
           </w:tcPr>
@@ -2259,7 +2268,7 @@
         </w:trPr>
         <w:tc>
           <w:tcPr>
-            <w:tcW w:w="353" w:type="pct"/>
+            <w:tcW w:w="586" w:type="pct"/>
             <w:vMerge/>
           </w:tcPr>
           <w:p>
@@ -2276,7 +2285,7 @@
         </w:tc>
         <w:tc>
           <w:tcPr>
-            <w:tcW w:w="611" w:type="pct"/>
+            <w:tcW w:w="547" w:type="pct"/>
             <w:gridSpan w:val="2"/>
             <w:vMerge/>
             <w:shd w:val="clear" w:color="auto" w:fill="auto"/>
@@ -2296,7 +2305,7 @@
         </w:tc>
         <w:tc>
           <w:tcPr>
-            <w:tcW w:w="705" w:type="pct"/>
+            <w:tcW w:w="631" w:type="pct"/>
             <w:shd w:val="clear" w:color="auto" w:fill="auto"/>
             <w:vAlign w:val="center"/>
           </w:tcPr>
@@ -2322,61 +2331,61 @@
         </w:tc>
         <w:tc>
           <w:tcPr>
-            <w:tcW w:w="855" w:type="pct"/>
-            <w:shd w:val="clear" w:color="auto" w:fill="auto"/>
-            <w:vAlign w:val="center"/>
-          </w:tcPr>
-          <w:p>
-            <w:pPr>
-              <w:spacing w:line="276" w:lineRule="auto"/>
-              <w:jc w:val="center"/>
-              <w:rPr>
-                <w:rFonts w:ascii="Arial" w:hAnsi="Arial" w:cs="Arial"/>
-                <w:sz w:val="20"/>
-                <w:szCs w:val="20"/>
-              </w:rPr>
-            </w:pPr>
-          </w:p>
-        </w:tc>
-        <w:tc>
-          <w:tcPr>
-            <w:tcW w:w="392" w:type="pct"/>
-            <w:shd w:val="clear" w:color="auto" w:fill="auto"/>
-            <w:vAlign w:val="center"/>
-          </w:tcPr>
-          <w:p>
-            <w:pPr>
-              <w:spacing w:line="276" w:lineRule="auto"/>
-              <w:jc w:val="center"/>
-              <w:rPr>
-                <w:rFonts w:ascii="Arial" w:hAnsi="Arial" w:cs="Arial"/>
-                <w:sz w:val="20"/>
-                <w:szCs w:val="20"/>
-              </w:rPr>
-            </w:pPr>
-          </w:p>
-        </w:tc>
-        <w:tc>
-          <w:tcPr>
-            <w:tcW w:w="418" w:type="pct"/>
-            <w:shd w:val="clear" w:color="auto" w:fill="auto"/>
-            <w:vAlign w:val="center"/>
-          </w:tcPr>
-          <w:p>
-            <w:pPr>
-              <w:spacing w:line="276" w:lineRule="auto"/>
-              <w:jc w:val="center"/>
-              <w:rPr>
-                <w:rFonts w:ascii="Arial" w:hAnsi="Arial" w:cs="Arial"/>
-                <w:sz w:val="20"/>
-                <w:szCs w:val="20"/>
-              </w:rPr>
-            </w:pPr>
-          </w:p>
-        </w:tc>
-        <w:tc>
-          <w:tcPr>
-            <w:tcW w:w="820" w:type="pct"/>
+            <w:tcW w:w="765" w:type="pct"/>
+            <w:shd w:val="clear" w:color="auto" w:fill="auto"/>
+            <w:vAlign w:val="center"/>
+          </w:tcPr>
+          <w:p>
+            <w:pPr>
+              <w:spacing w:line="276" w:lineRule="auto"/>
+              <w:jc w:val="center"/>
+              <w:rPr>
+                <w:rFonts w:ascii="Arial" w:hAnsi="Arial" w:cs="Arial"/>
+                <w:sz w:val="20"/>
+                <w:szCs w:val="20"/>
+              </w:rPr>
+            </w:pPr>
+          </w:p>
+        </w:tc>
+        <w:tc>
+          <w:tcPr>
+            <w:tcW w:w="351" w:type="pct"/>
+            <w:shd w:val="clear" w:color="auto" w:fill="auto"/>
+            <w:vAlign w:val="center"/>
+          </w:tcPr>
+          <w:p>
+            <w:pPr>
+              <w:spacing w:line="276" w:lineRule="auto"/>
+              <w:jc w:val="center"/>
+              <w:rPr>
+                <w:rFonts w:ascii="Arial" w:hAnsi="Arial" w:cs="Arial"/>
+                <w:sz w:val="20"/>
+                <w:szCs w:val="20"/>
+              </w:rPr>
+            </w:pPr>
+          </w:p>
+        </w:tc>
+        <w:tc>
+          <w:tcPr>
+            <w:tcW w:w="375" w:type="pct"/>
+            <w:shd w:val="clear" w:color="auto" w:fill="auto"/>
+            <w:vAlign w:val="center"/>
+          </w:tcPr>
+          <w:p>
+            <w:pPr>
+              <w:spacing w:line="276" w:lineRule="auto"/>
+              <w:jc w:val="center"/>
+              <w:rPr>
+                <w:rFonts w:ascii="Arial" w:hAnsi="Arial" w:cs="Arial"/>
+                <w:sz w:val="20"/>
+                <w:szCs w:val="20"/>
+              </w:rPr>
+            </w:pPr>
+          </w:p>
+        </w:tc>
+        <w:tc>
+          <w:tcPr>
+            <w:tcW w:w="734" w:type="pct"/>
             <w:gridSpan w:val="2"/>
             <w:vAlign w:val="center"/>
           </w:tcPr>
@@ -2394,7 +2403,7 @@
         </w:tc>
         <w:tc>
           <w:tcPr>
-            <w:tcW w:w="846" w:type="pct"/>
+            <w:tcW w:w="1011" w:type="pct"/>
             <w:gridSpan w:val="2"/>
             <w:vAlign w:val="center"/>
           </w:tcPr>
@@ -2758,12 +2767,12 @@
       </w:pPr>
     </w:p>
     <w:sectPr>
-      <w:headerReference w:type="even" r:id="rId9"/>
-      <w:headerReference w:type="default" r:id="rId10"/>
-      <w:footerReference w:type="even" r:id="rId11"/>
-      <w:footerReference w:type="default" r:id="rId12"/>
-      <w:headerReference w:type="first" r:id="rId13"/>
-      <w:footerReference w:type="first" r:id="rId14"/>
+      <w:headerReference w:type="even" r:id="rId8"/>
+      <w:headerReference w:type="default" r:id="rId9"/>
+      <w:footerReference w:type="even" r:id="rId10"/>
+      <w:footerReference w:type="default" r:id="rId11"/>
+      <w:headerReference w:type="first" r:id="rId12"/>
+      <w:footerReference w:type="first" r:id="rId13"/>
       <w:pgSz w:w="11906" w:h="16838"/>
       <w:pgMar w:top="1249" w:right="624" w:bottom="1077" w:left="1080" w:header="357" w:footer="771" w:gutter="0"/>
       <w:cols w:space="720"/>
@@ -2774,7 +2783,7 @@
 </file>
 
 <file path=word/endnotes.xml><?xml version="1.0" encoding="utf-8"?>
-<w:endnotes xmlns:wpc="http://schemas.microsoft.com/office/word/2010/wordprocessingCanvas" xmlns:mc="http://schemas.openxmlformats.org/markup-compatibility/2006" xmlns:o="urn:schemas-microsoft-com:office:office" xmlns:r="http://schemas.openxmlformats.org/officeDocument/2006/relationships" xmlns:m="http://schemas.openxmlformats.org/officeDocument/2006/math" xmlns:v="urn:schemas-microsoft-com:vml" xmlns:wp14="http://schemas.microsoft.com/office/word/2010/wordprocessingDrawing" xmlns:wp="http://schemas.openxmlformats.org/drawingml/2006/wordprocessingDrawing" xmlns:w10="urn:schemas-microsoft-com:office:word" xmlns:w="http://schemas.openxmlformats.org/wordprocessingml/2006/main" xmlns:w14="http://schemas.microsoft.com/office/word/2010/wordml" xmlns:wpg="http://schemas.microsoft.com/office/word/2010/wordprocessingGroup" xmlns:wpi="http://schemas.microsoft.com/office/word/2010/wordprocessingInk" xmlns:wne="http://schemas.microsoft.com/office/word/2006/wordml" xmlns:wps="http://schemas.microsoft.com/office/word/2010/wordprocessingShape" mc:Ignorable="w14 wp14">
+<w:endnotes xmlns:wpc="http://schemas.microsoft.com/office/word/2010/wordprocessingCanvas" xmlns:mc="http://schemas.openxmlformats.org/markup-compatibility/2006" xmlns:o="urn:schemas-microsoft-com:office:office" xmlns:r="http://schemas.openxmlformats.org/officeDocument/2006/relationships" xmlns:m="http://schemas.openxmlformats.org/officeDocument/2006/math" xmlns:v="urn:schemas-microsoft-com:vml" xmlns:wp14="http://schemas.microsoft.com/office/word/2010/wordprocessingDrawing" xmlns:wp="http://schemas.openxmlformats.org/drawingml/2006/wordprocessingDrawing" xmlns:w10="urn:schemas-microsoft-com:office:word" xmlns:w="http://schemas.openxmlformats.org/wordprocessingml/2006/main" xmlns:w14="http://schemas.microsoft.com/office/word/2010/wordml" xmlns:w15="http://schemas.microsoft.com/office/word/2012/wordml" xmlns:wpg="http://schemas.microsoft.com/office/word/2010/wordprocessingGroup" xmlns:wpi="http://schemas.microsoft.com/office/word/2010/wordprocessingInk" xmlns:wne="http://schemas.microsoft.com/office/word/2006/wordml" xmlns:wps="http://schemas.microsoft.com/office/word/2010/wordprocessingShape" mc:Ignorable="w14 w15 wp14">
   <w:endnote w:type="separator" w:id="-1">
     <w:p>
       <w:r>
@@ -2793,7 +2802,7 @@
 </file>
 
 <file path=word/footer1.xml><?xml version="1.0" encoding="utf-8"?>
-<w:ftr xmlns:wpc="http://schemas.microsoft.com/office/word/2010/wordprocessingCanvas" xmlns:mc="http://schemas.openxmlformats.org/markup-compatibility/2006" xmlns:o="urn:schemas-microsoft-com:office:office" xmlns:r="http://schemas.openxmlformats.org/officeDocument/2006/relationships" xmlns:m="http://schemas.openxmlformats.org/officeDocument/2006/math" xmlns:v="urn:schemas-microsoft-com:vml" xmlns:wp14="http://schemas.microsoft.com/office/word/2010/wordprocessingDrawing" xmlns:wp="http://schemas.openxmlformats.org/drawingml/2006/wordprocessingDrawing" xmlns:w10="urn:schemas-microsoft-com:office:word" xmlns:w="http://schemas.openxmlformats.org/wordprocessingml/2006/main" xmlns:w14="http://schemas.microsoft.com/office/word/2010/wordml" xmlns:wpg="http://schemas.microsoft.com/office/word/2010/wordprocessingGroup" xmlns:wpi="http://schemas.microsoft.com/office/word/2010/wordprocessingInk" xmlns:wne="http://schemas.microsoft.com/office/word/2006/wordml" xmlns:wps="http://schemas.microsoft.com/office/word/2010/wordprocessingShape" mc:Ignorable="w14 wp14">
+<w:ftr xmlns:wpc="http://schemas.microsoft.com/office/word/2010/wordprocessingCanvas" xmlns:mc="http://schemas.openxmlformats.org/markup-compatibility/2006" xmlns:o="urn:schemas-microsoft-com:office:office" xmlns:r="http://schemas.openxmlformats.org/officeDocument/2006/relationships" xmlns:m="http://schemas.openxmlformats.org/officeDocument/2006/math" xmlns:v="urn:schemas-microsoft-com:vml" xmlns:wp14="http://schemas.microsoft.com/office/word/2010/wordprocessingDrawing" xmlns:wp="http://schemas.openxmlformats.org/drawingml/2006/wordprocessingDrawing" xmlns:w10="urn:schemas-microsoft-com:office:word" xmlns:w="http://schemas.openxmlformats.org/wordprocessingml/2006/main" xmlns:w14="http://schemas.microsoft.com/office/word/2010/wordml" xmlns:w15="http://schemas.microsoft.com/office/word/2012/wordml" xmlns:wpg="http://schemas.microsoft.com/office/word/2010/wordprocessingGroup" xmlns:wpi="http://schemas.microsoft.com/office/word/2010/wordprocessingInk" xmlns:wne="http://schemas.microsoft.com/office/word/2006/wordml" xmlns:wps="http://schemas.microsoft.com/office/word/2010/wordprocessingShape" mc:Ignorable="w14 w15 wp14">
   <w:p>
     <w:pPr>
       <w:pStyle w:val="Footer"/>
@@ -2803,7 +2812,7 @@
 </file>
 
 <file path=word/footer2.xml><?xml version="1.0" encoding="utf-8"?>
-<w:ftr xmlns:wpc="http://schemas.microsoft.com/office/word/2010/wordprocessingCanvas" xmlns:mc="http://schemas.openxmlformats.org/markup-compatibility/2006" xmlns:o="urn:schemas-microsoft-com:office:office" xmlns:r="http://schemas.openxmlformats.org/officeDocument/2006/relationships" xmlns:m="http://schemas.openxmlformats.org/officeDocument/2006/math" xmlns:v="urn:schemas-microsoft-com:vml" xmlns:wp14="http://schemas.microsoft.com/office/word/2010/wordprocessingDrawing" xmlns:wp="http://schemas.openxmlformats.org/drawingml/2006/wordprocessingDrawing" xmlns:w10="urn:schemas-microsoft-com:office:word" xmlns:w="http://schemas.openxmlformats.org/wordprocessingml/2006/main" xmlns:w14="http://schemas.microsoft.com/office/word/2010/wordml" xmlns:wpg="http://schemas.microsoft.com/office/word/2010/wordprocessingGroup" xmlns:wpi="http://schemas.microsoft.com/office/word/2010/wordprocessingInk" xmlns:wne="http://schemas.microsoft.com/office/word/2006/wordml" xmlns:wps="http://schemas.microsoft.com/office/word/2010/wordprocessingShape" mc:Ignorable="w14 wp14">
+<w:ftr xmlns:wpc="http://schemas.microsoft.com/office/word/2010/wordprocessingCanvas" xmlns:mc="http://schemas.openxmlformats.org/markup-compatibility/2006" xmlns:o="urn:schemas-microsoft-com:office:office" xmlns:r="http://schemas.openxmlformats.org/officeDocument/2006/relationships" xmlns:m="http://schemas.openxmlformats.org/officeDocument/2006/math" xmlns:v="urn:schemas-microsoft-com:vml" xmlns:wp14="http://schemas.microsoft.com/office/word/2010/wordprocessingDrawing" xmlns:wp="http://schemas.openxmlformats.org/drawingml/2006/wordprocessingDrawing" xmlns:w10="urn:schemas-microsoft-com:office:word" xmlns:w="http://schemas.openxmlformats.org/wordprocessingml/2006/main" xmlns:w14="http://schemas.microsoft.com/office/word/2010/wordml" xmlns:w15="http://schemas.microsoft.com/office/word/2012/wordml" xmlns:wpg="http://schemas.microsoft.com/office/word/2010/wordprocessingGroup" xmlns:wpi="http://schemas.microsoft.com/office/word/2010/wordprocessingInk" xmlns:wne="http://schemas.microsoft.com/office/word/2006/wordml" xmlns:wps="http://schemas.microsoft.com/office/word/2010/wordprocessingShape" mc:Ignorable="w14 w15 wp14">
   <w:p>
     <w:pPr>
       <w:pStyle w:val="Footer"/>
@@ -2846,7 +2855,7 @@
 </file>
 
 <file path=word/footer3.xml><?xml version="1.0" encoding="utf-8"?>
-<w:ftr xmlns:wpc="http://schemas.microsoft.com/office/word/2010/wordprocessingCanvas" xmlns:mc="http://schemas.openxmlformats.org/markup-compatibility/2006" xmlns:o="urn:schemas-microsoft-com:office:office" xmlns:r="http://schemas.openxmlformats.org/officeDocument/2006/relationships" xmlns:m="http://schemas.openxmlformats.org/officeDocument/2006/math" xmlns:v="urn:schemas-microsoft-com:vml" xmlns:wp14="http://schemas.microsoft.com/office/word/2010/wordprocessingDrawing" xmlns:wp="http://schemas.openxmlformats.org/drawingml/2006/wordprocessingDrawing" xmlns:w10="urn:schemas-microsoft-com:office:word" xmlns:w="http://schemas.openxmlformats.org/wordprocessingml/2006/main" xmlns:w14="http://schemas.microsoft.com/office/word/2010/wordml" xmlns:wpg="http://schemas.microsoft.com/office/word/2010/wordprocessingGroup" xmlns:wpi="http://schemas.microsoft.com/office/word/2010/wordprocessingInk" xmlns:wne="http://schemas.microsoft.com/office/word/2006/wordml" xmlns:wps="http://schemas.microsoft.com/office/word/2010/wordprocessingShape" mc:Ignorable="w14 wp14">
+<w:ftr xmlns:wpc="http://schemas.microsoft.com/office/word/2010/wordprocessingCanvas" xmlns:mc="http://schemas.openxmlformats.org/markup-compatibility/2006" xmlns:o="urn:schemas-microsoft-com:office:office" xmlns:r="http://schemas.openxmlformats.org/officeDocument/2006/relationships" xmlns:m="http://schemas.openxmlformats.org/officeDocument/2006/math" xmlns:v="urn:schemas-microsoft-com:vml" xmlns:wp14="http://schemas.microsoft.com/office/word/2010/wordprocessingDrawing" xmlns:wp="http://schemas.openxmlformats.org/drawingml/2006/wordprocessingDrawing" xmlns:w10="urn:schemas-microsoft-com:office:word" xmlns:w="http://schemas.openxmlformats.org/wordprocessingml/2006/main" xmlns:w14="http://schemas.microsoft.com/office/word/2010/wordml" xmlns:w15="http://schemas.microsoft.com/office/word/2012/wordml" xmlns:wpg="http://schemas.microsoft.com/office/word/2010/wordprocessingGroup" xmlns:wpi="http://schemas.microsoft.com/office/word/2010/wordprocessingInk" xmlns:wne="http://schemas.microsoft.com/office/word/2006/wordml" xmlns:wps="http://schemas.microsoft.com/office/word/2010/wordprocessingShape" mc:Ignorable="w14 w15 wp14">
   <w:p>
     <w:pPr>
       <w:pStyle w:val="Footer"/>
@@ -2856,7 +2865,7 @@
 </file>
 
 <file path=word/footnotes.xml><?xml version="1.0" encoding="utf-8"?>
-<w:footnotes xmlns:wpc="http://schemas.microsoft.com/office/word/2010/wordprocessingCanvas" xmlns:mc="http://schemas.openxmlformats.org/markup-compatibility/2006" xmlns:o="urn:schemas-microsoft-com:office:office" xmlns:r="http://schemas.openxmlformats.org/officeDocument/2006/relationships" xmlns:m="http://schemas.openxmlformats.org/officeDocument/2006/math" xmlns:v="urn:schemas-microsoft-com:vml" xmlns:wp14="http://schemas.microsoft.com/office/word/2010/wordprocessingDrawing" xmlns:wp="http://schemas.openxmlformats.org/drawingml/2006/wordprocessingDrawing" xmlns:w10="urn:schemas-microsoft-com:office:word" xmlns:w="http://schemas.openxmlformats.org/wordprocessingml/2006/main" xmlns:w14="http://schemas.microsoft.com/office/word/2010/wordml" xmlns:wpg="http://schemas.microsoft.com/office/word/2010/wordprocessingGroup" xmlns:wpi="http://schemas.microsoft.com/office/word/2010/wordprocessingInk" xmlns:wne="http://schemas.microsoft.com/office/word/2006/wordml" xmlns:wps="http://schemas.microsoft.com/office/word/2010/wordprocessingShape" mc:Ignorable="w14 wp14">
+<w:footnotes xmlns:wpc="http://schemas.microsoft.com/office/word/2010/wordprocessingCanvas" xmlns:mc="http://schemas.openxmlformats.org/markup-compatibility/2006" xmlns:o="urn:schemas-microsoft-com:office:office" xmlns:r="http://schemas.openxmlformats.org/officeDocument/2006/relationships" xmlns:m="http://schemas.openxmlformats.org/officeDocument/2006/math" xmlns:v="urn:schemas-microsoft-com:vml" xmlns:wp14="http://schemas.microsoft.com/office/word/2010/wordprocessingDrawing" xmlns:wp="http://schemas.openxmlformats.org/drawingml/2006/wordprocessingDrawing" xmlns:w10="urn:schemas-microsoft-com:office:word" xmlns:w="http://schemas.openxmlformats.org/wordprocessingml/2006/main" xmlns:w14="http://schemas.microsoft.com/office/word/2010/wordml" xmlns:w15="http://schemas.microsoft.com/office/word/2012/wordml" xmlns:wpg="http://schemas.microsoft.com/office/word/2010/wordprocessingGroup" xmlns:wpi="http://schemas.microsoft.com/office/word/2010/wordprocessingInk" xmlns:wne="http://schemas.microsoft.com/office/word/2006/wordml" xmlns:wps="http://schemas.microsoft.com/office/word/2010/wordprocessingShape" mc:Ignorable="w14 w15 wp14">
   <w:footnote w:type="separator" w:id="-1">
     <w:p>
       <w:r>
@@ -2875,7 +2884,7 @@
 </file>
 
 <file path=word/header1.xml><?xml version="1.0" encoding="utf-8"?>
-<w:hdr xmlns:wpc="http://schemas.microsoft.com/office/word/2010/wordprocessingCanvas" xmlns:mc="http://schemas.openxmlformats.org/markup-compatibility/2006" xmlns:o="urn:schemas-microsoft-com:office:office" xmlns:r="http://schemas.openxmlformats.org/officeDocument/2006/relationships" xmlns:m="http://schemas.openxmlformats.org/officeDocument/2006/math" xmlns:v="urn:schemas-microsoft-com:vml" xmlns:wp14="http://schemas.microsoft.com/office/word/2010/wordprocessingDrawing" xmlns:wp="http://schemas.openxmlformats.org/drawingml/2006/wordprocessingDrawing" xmlns:w10="urn:schemas-microsoft-com:office:word" xmlns:w="http://schemas.openxmlformats.org/wordprocessingml/2006/main" xmlns:w14="http://schemas.microsoft.com/office/word/2010/wordml" xmlns:wpg="http://schemas.microsoft.com/office/word/2010/wordprocessingGroup" xmlns:wpi="http://schemas.microsoft.com/office/word/2010/wordprocessingInk" xmlns:wne="http://schemas.microsoft.com/office/word/2006/wordml" xmlns:wps="http://schemas.microsoft.com/office/word/2010/wordprocessingShape" mc:Ignorable="w14 wp14">
+<w:hdr xmlns:wpc="http://schemas.microsoft.com/office/word/2010/wordprocessingCanvas" xmlns:mc="http://schemas.openxmlformats.org/markup-compatibility/2006" xmlns:o="urn:schemas-microsoft-com:office:office" xmlns:r="http://schemas.openxmlformats.org/officeDocument/2006/relationships" xmlns:m="http://schemas.openxmlformats.org/officeDocument/2006/math" xmlns:v="urn:schemas-microsoft-com:vml" xmlns:wp14="http://schemas.microsoft.com/office/word/2010/wordprocessingDrawing" xmlns:wp="http://schemas.openxmlformats.org/drawingml/2006/wordprocessingDrawing" xmlns:w10="urn:schemas-microsoft-com:office:word" xmlns:w="http://schemas.openxmlformats.org/wordprocessingml/2006/main" xmlns:w14="http://schemas.microsoft.com/office/word/2010/wordml" xmlns:w15="http://schemas.microsoft.com/office/word/2012/wordml" xmlns:wpg="http://schemas.microsoft.com/office/word/2010/wordprocessingGroup" xmlns:wpi="http://schemas.microsoft.com/office/word/2010/wordprocessingInk" xmlns:wne="http://schemas.microsoft.com/office/word/2006/wordml" xmlns:wps="http://schemas.microsoft.com/office/word/2010/wordprocessingShape" mc:Ignorable="w14 w15 wp14">
   <w:p>
     <w:pPr>
       <w:pStyle w:val="Header"/>
@@ -2885,7 +2894,7 @@
 </file>
 
 <file path=word/header2.xml><?xml version="1.0" encoding="utf-8"?>
-<w:hdr xmlns:wpc="http://schemas.microsoft.com/office/word/2010/wordprocessingCanvas" xmlns:mc="http://schemas.openxmlformats.org/markup-compatibility/2006" xmlns:o="urn:schemas-microsoft-com:office:office" xmlns:r="http://schemas.openxmlformats.org/officeDocument/2006/relationships" xmlns:m="http://schemas.openxmlformats.org/officeDocument/2006/math" xmlns:v="urn:schemas-microsoft-com:vml" xmlns:wp14="http://schemas.microsoft.com/office/word/2010/wordprocessingDrawing" xmlns:wp="http://schemas.openxmlformats.org/drawingml/2006/wordprocessingDrawing" xmlns:w10="urn:schemas-microsoft-com:office:word" xmlns:w="http://schemas.openxmlformats.org/wordprocessingml/2006/main" xmlns:w14="http://schemas.microsoft.com/office/word/2010/wordml" xmlns:wpg="http://schemas.microsoft.com/office/word/2010/wordprocessingGroup" xmlns:wpi="http://schemas.microsoft.com/office/word/2010/wordprocessingInk" xmlns:wne="http://schemas.microsoft.com/office/word/2006/wordml" xmlns:wps="http://schemas.microsoft.com/office/word/2010/wordprocessingShape" mc:Ignorable="w14 wp14">
+<w:hdr xmlns:wpc="http://schemas.microsoft.com/office/word/2010/wordprocessingCanvas" xmlns:mc="http://schemas.openxmlformats.org/markup-compatibility/2006" xmlns:o="urn:schemas-microsoft-com:office:office" xmlns:r="http://schemas.openxmlformats.org/officeDocument/2006/relationships" xmlns:m="http://schemas.openxmlformats.org/officeDocument/2006/math" xmlns:v="urn:schemas-microsoft-com:vml" xmlns:wp14="http://schemas.microsoft.com/office/word/2010/wordprocessingDrawing" xmlns:wp="http://schemas.openxmlformats.org/drawingml/2006/wordprocessingDrawing" xmlns:w10="urn:schemas-microsoft-com:office:word" xmlns:w="http://schemas.openxmlformats.org/wordprocessingml/2006/main" xmlns:w14="http://schemas.microsoft.com/office/word/2010/wordml" xmlns:w15="http://schemas.microsoft.com/office/word/2012/wordml" xmlns:wpg="http://schemas.microsoft.com/office/word/2010/wordprocessingGroup" xmlns:wpi="http://schemas.microsoft.com/office/word/2010/wordprocessingInk" xmlns:wne="http://schemas.microsoft.com/office/word/2006/wordml" xmlns:wps="http://schemas.microsoft.com/office/word/2010/wordprocessingShape" mc:Ignorable="w14 w15 wp14">
   <w:p>
     <w:pPr>
       <w:pStyle w:val="Header"/>
@@ -2940,7 +2949,7 @@
           <w:r>
             <w:rPr>
               <w:noProof/>
-              <w:lang w:val="en-IN" w:eastAsia="en-IN"/>
+              <w:lang w:eastAsia="en-US"/>
             </w:rPr>
             <w:drawing>
               <wp:anchor distT="0" distB="0" distL="114300" distR="114300" simplePos="0" relativeHeight="251657728" behindDoc="0" locked="0" layoutInCell="1" allowOverlap="1">
@@ -3427,7 +3436,7 @@
 </file>
 
 <file path=word/header3.xml><?xml version="1.0" encoding="utf-8"?>
-<w:hdr xmlns:wpc="http://schemas.microsoft.com/office/word/2010/wordprocessingCanvas" xmlns:mc="http://schemas.openxmlformats.org/markup-compatibility/2006" xmlns:o="urn:schemas-microsoft-com:office:office" xmlns:r="http://schemas.openxmlformats.org/officeDocument/2006/relationships" xmlns:m="http://schemas.openxmlformats.org/officeDocument/2006/math" xmlns:v="urn:schemas-microsoft-com:vml" xmlns:wp14="http://schemas.microsoft.com/office/word/2010/wordprocessingDrawing" xmlns:wp="http://schemas.openxmlformats.org/drawingml/2006/wordprocessingDrawing" xmlns:w10="urn:schemas-microsoft-com:office:word" xmlns:w="http://schemas.openxmlformats.org/wordprocessingml/2006/main" xmlns:w14="http://schemas.microsoft.com/office/word/2010/wordml" xmlns:wpg="http://schemas.microsoft.com/office/word/2010/wordprocessingGroup" xmlns:wpi="http://schemas.microsoft.com/office/word/2010/wordprocessingInk" xmlns:wne="http://schemas.microsoft.com/office/word/2006/wordml" xmlns:wps="http://schemas.microsoft.com/office/word/2010/wordprocessingShape" mc:Ignorable="w14 wp14">
+<w:hdr xmlns:wpc="http://schemas.microsoft.com/office/word/2010/wordprocessingCanvas" xmlns:mc="http://schemas.openxmlformats.org/markup-compatibility/2006" xmlns:o="urn:schemas-microsoft-com:office:office" xmlns:r="http://schemas.openxmlformats.org/officeDocument/2006/relationships" xmlns:m="http://schemas.openxmlformats.org/officeDocument/2006/math" xmlns:v="urn:schemas-microsoft-com:vml" xmlns:wp14="http://schemas.microsoft.com/office/word/2010/wordprocessingDrawing" xmlns:wp="http://schemas.openxmlformats.org/drawingml/2006/wordprocessingDrawing" xmlns:w10="urn:schemas-microsoft-com:office:word" xmlns:w="http://schemas.openxmlformats.org/wordprocessingml/2006/main" xmlns:w14="http://schemas.microsoft.com/office/word/2010/wordml" xmlns:w15="http://schemas.microsoft.com/office/word/2012/wordml" xmlns:wpg="http://schemas.microsoft.com/office/word/2010/wordprocessingGroup" xmlns:wpi="http://schemas.microsoft.com/office/word/2010/wordprocessingInk" xmlns:wne="http://schemas.microsoft.com/office/word/2006/wordml" xmlns:wps="http://schemas.microsoft.com/office/word/2010/wordprocessingShape" mc:Ignorable="w14 w15 wp14">
   <w:p>
     <w:pPr>
       <w:pStyle w:val="Header"/>
@@ -3437,7 +3446,7 @@
 </file>
 
 <file path=word/numbering.xml><?xml version="1.0" encoding="utf-8"?>
-<w:numbering xmlns:wpc="http://schemas.microsoft.com/office/word/2010/wordprocessingCanvas" xmlns:mc="http://schemas.openxmlformats.org/markup-compatibility/2006" xmlns:o="urn:schemas-microsoft-com:office:office" xmlns:r="http://schemas.openxmlformats.org/officeDocument/2006/relationships" xmlns:m="http://schemas.openxmlformats.org/officeDocument/2006/math" xmlns:v="urn:schemas-microsoft-com:vml" xmlns:wp14="http://schemas.microsoft.com/office/word/2010/wordprocessingDrawing" xmlns:wp="http://schemas.openxmlformats.org/drawingml/2006/wordprocessingDrawing" xmlns:w10="urn:schemas-microsoft-com:office:word" xmlns:w="http://schemas.openxmlformats.org/wordprocessingml/2006/main" xmlns:w14="http://schemas.microsoft.com/office/word/2010/wordml" xmlns:wpg="http://schemas.microsoft.com/office/word/2010/wordprocessingGroup" xmlns:wpi="http://schemas.microsoft.com/office/word/2010/wordprocessingInk" xmlns:wne="http://schemas.microsoft.com/office/word/2006/wordml" xmlns:wps="http://schemas.microsoft.com/office/word/2010/wordprocessingShape" mc:Ignorable="w14 wp14">
+<w:numbering xmlns:wpc="http://schemas.microsoft.com/office/word/2010/wordprocessingCanvas" xmlns:mc="http://schemas.openxmlformats.org/markup-compatibility/2006" xmlns:o="urn:schemas-microsoft-com:office:office" xmlns:r="http://schemas.openxmlformats.org/officeDocument/2006/relationships" xmlns:m="http://schemas.openxmlformats.org/officeDocument/2006/math" xmlns:v="urn:schemas-microsoft-com:vml" xmlns:wp14="http://schemas.microsoft.com/office/word/2010/wordprocessingDrawing" xmlns:wp="http://schemas.openxmlformats.org/drawingml/2006/wordprocessingDrawing" xmlns:w10="urn:schemas-microsoft-com:office:word" xmlns:w="http://schemas.openxmlformats.org/wordprocessingml/2006/main" xmlns:w14="http://schemas.microsoft.com/office/word/2010/wordml" xmlns:w15="http://schemas.microsoft.com/office/word/2012/wordml" xmlns:wpg="http://schemas.microsoft.com/office/word/2010/wordprocessingGroup" xmlns:wpi="http://schemas.microsoft.com/office/word/2010/wordprocessingInk" xmlns:wne="http://schemas.microsoft.com/office/word/2006/wordml" xmlns:wps="http://schemas.microsoft.com/office/word/2010/wordprocessingShape" mc:Ignorable="w14 w15 wp14">
   <w:abstractNum w:abstractNumId="0">
     <w:nsid w:val="00000001"/>
     <w:multiLevelType w:val="multilevel"/>
@@ -3706,7 +3715,7 @@
 </file>
 
 <file path=word/styles.xml><?xml version="1.0" encoding="utf-8"?>
-<w:styles xmlns:mc="http://schemas.openxmlformats.org/markup-compatibility/2006" xmlns:r="http://schemas.openxmlformats.org/officeDocument/2006/relationships" xmlns:w="http://schemas.openxmlformats.org/wordprocessingml/2006/main" xmlns:w14="http://schemas.microsoft.com/office/word/2010/wordml" mc:Ignorable="w14">
+<w:styles xmlns:mc="http://schemas.openxmlformats.org/markup-compatibility/2006" xmlns:r="http://schemas.openxmlformats.org/officeDocument/2006/relationships" xmlns:w="http://schemas.openxmlformats.org/wordprocessingml/2006/main" xmlns:w14="http://schemas.microsoft.com/office/word/2010/wordml" xmlns:w15="http://schemas.microsoft.com/office/word/2012/wordml" mc:Ignorable="w14 w15">
   <w:docDefaults>
     <w:rPrDefault>
       <w:rPr>
@@ -3716,639 +3725,378 @@
     </w:rPrDefault>
     <w:pPrDefault/>
   </w:docDefaults>
-  <w:latentStyles w:defLockedState="0" w:defUIPriority="99" w:defSemiHidden="1" w:defUnhideWhenUsed="1" w:defQFormat="0" w:count="267">
-    <w:lsdException w:name="Normal" w:semiHidden="0" w:uiPriority="0" w:unhideWhenUsed="0" w:qFormat="1"/>
-    <w:lsdException w:name="heading 1" w:semiHidden="0" w:uiPriority="9" w:unhideWhenUsed="0" w:qFormat="1"/>
-    <w:lsdException w:name="heading 2" w:semiHidden="0" w:uiPriority="9" w:unhideWhenUsed="0" w:qFormat="1"/>
-    <w:lsdException w:name="heading 3" w:semiHidden="0" w:uiPriority="9" w:unhideWhenUsed="0" w:qFormat="1"/>
-    <w:lsdException w:name="heading 4" w:semiHidden="0" w:uiPriority="0" w:unhideWhenUsed="0" w:qFormat="1"/>
-    <w:lsdException w:name="heading 5" w:uiPriority="9" w:qFormat="1"/>
-    <w:lsdException w:name="heading 6" w:uiPriority="9" w:qFormat="1"/>
-    <w:lsdException w:name="heading 7" w:uiPriority="9" w:qFormat="1"/>
-    <w:lsdException w:name="heading 8" w:uiPriority="9" w:qFormat="1"/>
-    <w:lsdException w:name="heading 9" w:uiPriority="9" w:qFormat="1"/>
-    <w:lsdException w:name="toc 1" w:uiPriority="39"/>
-    <w:lsdException w:name="toc 2" w:uiPriority="39"/>
-    <w:lsdException w:name="toc 3" w:uiPriority="39"/>
-    <w:lsdException w:name="toc 4" w:uiPriority="39"/>
-    <w:lsdException w:name="toc 5" w:uiPriority="39"/>
-    <w:lsdException w:name="toc 6" w:uiPriority="39"/>
-    <w:lsdException w:name="toc 7" w:uiPriority="39"/>
-    <w:lsdException w:name="toc 8" w:uiPriority="39"/>
-    <w:lsdException w:name="toc 9" w:uiPriority="39"/>
-    <w:lsdException w:name="header" w:uiPriority="0"/>
-    <w:lsdException w:name="caption" w:semiHidden="0" w:uiPriority="35" w:unhideWhenUsed="0" w:qFormat="1"/>
-    <w:lsdException w:name="Title" w:semiHidden="0" w:uiPriority="10" w:unhideWhenUsed="0" w:qFormat="1"/>
-    <w:lsdException w:name="Default Paragraph Font" w:uiPriority="1"/>
-    <w:lsdException w:name="Subtitle" w:semiHidden="0" w:uiPriority="11" w:unhideWhenUsed="0" w:qFormat="1"/>
-    <w:lsdException w:name="Strong" w:semiHidden="0" w:uiPriority="22" w:unhideWhenUsed="0" w:qFormat="1"/>
-    <w:lsdException w:name="Emphasis" w:semiHidden="0" w:uiPriority="20" w:unhideWhenUsed="0" w:qFormat="1"/>
-    <w:lsdException w:name="Table Grid" w:semiHidden="0" w:uiPriority="59" w:unhideWhenUsed="0"/>
-    <w:lsdException w:name="Placeholder Text" w:unhideWhenUsed="0"/>
-    <w:lsdException w:name="No Spacing" w:semiHidden="0" w:uiPriority="1" w:unhideWhenUsed="0" w:qFormat="1"/>
-    <w:lsdException w:name="Light Shading" w:semiHidden="0" w:uiPriority="60" w:unhideWhenUsed="0"/>
-    <w:lsdException w:name="Light List" w:semiHidden="0" w:uiPriority="61" w:unhideWhenUsed="0"/>
-    <w:lsdException w:name="Light Grid" w:semiHidden="0" w:uiPriority="62" w:unhideWhenUsed="0"/>
-    <w:lsdException w:name="Medium Shading 1" w:semiHidden="0" w:uiPriority="63" w:unhideWhenUsed="0"/>
-    <w:lsdException w:name="Medium Shading 2" w:semiHidden="0" w:uiPriority="64" w:unhideWhenUsed="0"/>
-    <w:lsdException w:name="Medium List 1" w:semiHidden="0" w:uiPriority="65" w:unhideWhenUsed="0"/>
-    <w:lsdException w:name="Medium List 2" w:semiHidden="0" w:uiPriority="66" w:unhideWhenUsed="0"/>
-    <w:lsdException w:name="Medium Grid 1" w:semiHidden="0" w:uiPriority="67" w:unhideWhenUsed="0"/>
-    <w:lsdException w:name="Medium Grid 2" w:semiHidden="0" w:uiPriority="68" w:unhideWhenUsed="0"/>
-    <w:lsdException w:name="Medium Grid 3" w:semiHidden="0" w:uiPriority="69" w:unhideWhenUsed="0"/>
-    <w:lsdException w:name="Dark List" w:semiHidden="0" w:uiPriority="70" w:unhideWhenUsed="0"/>
-    <w:lsdException w:name="Colorful Shading" w:semiHidden="0" w:uiPriority="71" w:unhideWhenUsed="0"/>
-    <w:lsdException w:name="Colorful List" w:semiHidden="0" w:uiPriority="72" w:unhideWhenUsed="0"/>
-    <w:lsdException w:name="Colorful Grid" w:semiHidden="0" w:uiPriority="73" w:unhideWhenUsed="0"/>
-    <w:lsdException w:name="Light Shading Accent 1" w:semiHidden="0" w:uiPriority="60" w:unhideWhenUsed="0"/>
-    <w:lsdException w:name="Light List Accent 1" w:semiHidden="0" w:uiPriority="61" w:unhideWhenUsed="0"/>
-    <w:lsdException w:name="Light Grid Accent 1" w:semiHidden="0" w:uiPriority="62" w:unhideWhenUsed="0"/>
-    <w:lsdException w:name="Medium Shading 1 Accent 1" w:semiHidden="0" w:uiPriority="63" w:unhideWhenUsed="0"/>
-    <w:lsdException w:name="Medium Shading 2 Accent 1" w:semiHidden="0" w:uiPriority="64" w:unhideWhenUsed="0"/>
-    <w:lsdException w:name="Medium List 1 Accent 1" w:semiHidden="0" w:uiPriority="65" w:unhideWhenUsed="0"/>
-    <w:lsdException w:name="Revision" w:unhideWhenUsed="0"/>
-    <w:lsdException w:name="List Paragraph" w:semiHidden="0" w:uiPriority="34" w:unhideWhenUsed="0" w:qFormat="1"/>
-    <w:lsdException w:name="Quote" w:semiHidden="0" w:uiPriority="29" w:unhideWhenUsed="0" w:qFormat="1"/>
-    <w:lsdException w:name="Intense Quote" w:semiHidden="0" w:uiPriority="30" w:unhideWhenUsed="0" w:qFormat="1"/>
-    <w:lsdException w:name="Medium List 2 Accent 1" w:semiHidden="0" w:uiPriority="66" w:unhideWhenUsed="0"/>
-    <w:lsdException w:name="Medium Grid 1 Accent 1" w:semiHidden="0" w:uiPriority="67" w:unhideWhenUsed="0"/>
-    <w:lsdException w:name="Medium Grid 2 Accent 1" w:semiHidden="0" w:uiPriority="68" w:unhideWhenUsed="0"/>
-    <w:lsdException w:name="Medium Grid 3 Accent 1" w:semiHidden="0" w:uiPriority="69" w:unhideWhenUsed="0"/>
-    <w:lsdException w:name="Dark List Accent 1" w:semiHidden="0" w:uiPriority="70" w:unhideWhenUsed="0"/>
-    <w:lsdException w:name="Colorful Shading Accent 1" w:semiHidden="0" w:uiPriority="71" w:unhideWhenUsed="0"/>
-    <w:lsdException w:name="Colorful List Accent 1" w:semiHidden="0" w:uiPriority="72" w:unhideWhenUsed="0"/>
-    <w:lsdException w:name="Colorful Grid Accent 1" w:semiHidden="0" w:uiPriority="73" w:unhideWhenUsed="0"/>
-    <w:lsdException w:name="Light Shading Accent 2" w:semiHidden="0" w:uiPriority="60" w:unhideWhenUsed="0"/>
-    <w:lsdException w:name="Light List Accent 2" w:semiHidden="0" w:uiPriority="61" w:unhideWhenUsed="0"/>
-    <w:lsdException w:name="Light Grid Accent 2" w:semiHidden="0" w:uiPriority="62" w:unhideWhenUsed="0"/>
-    <w:lsdException w:name="Medium Shading 1 Accent 2" w:semiHidden="0" w:uiPriority="63" w:unhideWhenUsed="0"/>
-    <w:lsdException w:name="Medium Shading 2 Accent 2" w:semiHidden="0" w:uiPriority="64" w:unhideWhenUsed="0"/>
-    <w:lsdException w:name="Medium List 1 Accent 2" w:semiHidden="0" w:uiPriority="65" w:unhideWhenUsed="0"/>
-    <w:lsdException w:name="Medium List 2 Accent 2" w:semiHidden="0" w:uiPriority="66" w:unhideWhenUsed="0"/>
-    <w:lsdException w:name="Medium Grid 1 Accent 2" w:semiHidden="0" w:uiPriority="67" w:unhideWhenUsed="0"/>
-    <w:lsdException w:name="Medium Grid 2 Accent 2" w:semiHidden="0" w:uiPriority="68" w:unhideWhenUsed="0"/>
-    <w:lsdException w:name="Medium Grid 3 Accent 2" w:semiHidden="0" w:uiPriority="69" w:unhideWhenUsed="0"/>
-    <w:lsdException w:name="Dark List Accent 2" w:semiHidden="0" w:uiPriority="70" w:unhideWhenUsed="0"/>
-    <w:lsdException w:name="Colorful Shading Accent 2" w:semiHidden="0" w:uiPriority="71" w:unhideWhenUsed="0"/>
-    <w:lsdException w:name="Colorful List Accent 2" w:semiHidden="0" w:uiPriority="72" w:unhideWhenUsed="0"/>
-    <w:lsdException w:name="Colorful Grid Accent 2" w:semiHidden="0" w:uiPriority="73" w:unhideWhenUsed="0"/>
-    <w:lsdException w:name="Light Shading Accent 3" w:semiHidden="0" w:uiPriority="60" w:unhideWhenUsed="0"/>
-    <w:lsdException w:name="Light List Accent 3" w:semiHidden="0" w:uiPriority="61" w:unhideWhenUsed="0"/>
-    <w:lsdException w:name="Light Grid Accent 3" w:semiHidden="0" w:uiPriority="62" w:unhideWhenUsed="0"/>
-    <w:lsdException w:name="Medium Shading 1 Accent 3" w:semiHidden="0" w:uiPriority="63" w:unhideWhenUsed="0"/>
-    <w:lsdException w:name="Medium Shading 2 Accent 3" w:semiHidden="0" w:uiPriority="64" w:unhideWhenUsed="0"/>
-    <w:lsdException w:name="Medium List 1 Accent 3" w:semiHidden="0" w:uiPriority="65" w:unhideWhenUsed="0"/>
-    <w:lsdException w:name="Medium List 2 Accent 3" w:semiHidden="0" w:uiPriority="66" w:unhideWhenUsed="0"/>
-    <w:lsdException w:name="Medium Grid 1 Accent 3" w:semiHidden="0" w:uiPriority="67" w:unhideWhenUsed="0"/>
-    <w:lsdException w:name="Medium Grid 2 Accent 3" w:semiHidden="0" w:uiPriority="68" w:unhideWhenUsed="0"/>
-    <w:lsdException w:name="Medium Grid 3 Accent 3" w:semiHidden="0" w:uiPriority="69" w:unhideWhenUsed="0"/>
-    <w:lsdException w:name="Dark List Accent 3" w:semiHidden="0" w:uiPriority="70" w:unhideWhenUsed="0"/>
-    <w:lsdException w:name="Colorful Shading Accent 3" w:semiHidden="0" w:uiPriority="71" w:unhideWhenUsed="0"/>
-    <w:lsdException w:name="Colorful List Accent 3" w:semiHidden="0" w:uiPriority="72" w:unhideWhenUsed="0"/>
-    <w:lsdException w:name="Colorful Grid Accent 3" w:semiHidden="0" w:uiPriority="73" w:unhideWhenUsed="0"/>
-    <w:lsdException w:name="Light Shading Accent 4" w:semiHidden="0" w:uiPriority="60" w:unhideWhenUsed="0"/>
-    <w:lsdException w:name="Light List Accent 4" w:semiHidden="0" w:uiPriority="61" w:unhideWhenUsed="0"/>
-    <w:lsdException w:name="Light Grid Accent 4" w:semiHidden="0" w:uiPriority="62" w:unhideWhenUsed="0"/>
-    <w:lsdException w:name="Medium Shading 1 Accent 4" w:semiHidden="0" w:uiPriority="63" w:unhideWhenUsed="0"/>
-    <w:lsdException w:name="Medium Shading 2 Accent 4" w:semiHidden="0" w:uiPriority="64" w:unhideWhenUsed="0"/>
-    <w:lsdException w:name="Medium List 1 Accent 4" w:semiHidden="0" w:uiPriority="65" w:unhideWhenUsed="0"/>
-    <w:lsdException w:name="Medium List 2 Accent 4" w:semiHidden="0" w:uiPriority="66" w:unhideWhenUsed="0"/>
-    <w:lsdException w:name="Medium Grid 1 Accent 4" w:semiHidden="0" w:uiPriority="67" w:unhideWhenUsed="0"/>
-    <w:lsdException w:name="Medium Grid 2 Accent 4" w:semiHidden="0" w:uiPriority="68" w:unhideWhenUsed="0"/>
-    <w:lsdException w:name="Medium Grid 3 Accent 4" w:semiHidden="0" w:uiPriority="69" w:unhideWhenUsed="0"/>
-    <w:lsdException w:name="Dark List Accent 4" w:semiHidden="0" w:uiPriority="70" w:unhideWhenUsed="0"/>
-    <w:lsdException w:name="Colorful Shading Accent 4" w:semiHidden="0" w:uiPriority="71" w:unhideWhenUsed="0"/>
-    <w:lsdException w:name="Colorful List Accent 4" w:semiHidden="0" w:uiPriority="72" w:unhideWhenUsed="0"/>
-    <w:lsdException w:name="Colorful Grid Accent 4" w:semiHidden="0" w:uiPriority="73" w:unhideWhenUsed="0"/>
-    <w:lsdException w:name="Light Shading Accent 5" w:semiHidden="0" w:uiPriority="60" w:unhideWhenUsed="0"/>
-    <w:lsdException w:name="Light List Accent 5" w:semiHidden="0" w:uiPriority="61" w:unhideWhenUsed="0"/>
-    <w:lsdException w:name="Light Grid Accent 5" w:semiHidden="0" w:uiPriority="62" w:unhideWhenUsed="0"/>
-    <w:lsdException w:name="Medium Shading 1 Accent 5" w:semiHidden="0" w:uiPriority="63" w:unhideWhenUsed="0"/>
-    <w:lsdException w:name="Medium Shading 2 Accent 5" w:semiHidden="0" w:uiPriority="64" w:unhideWhenUsed="0"/>
-    <w:lsdException w:name="Medium List 1 Accent 5" w:semiHidden="0" w:uiPriority="65" w:unhideWhenUsed="0"/>
-    <w:lsdException w:name="Medium List 2 Accent 5" w:semiHidden="0" w:uiPriority="66" w:unhideWhenUsed="0"/>
-    <w:lsdException w:name="Medium Grid 1 Accent 5" w:semiHidden="0" w:uiPriority="67" w:unhideWhenUsed="0"/>
-    <w:lsdException w:name="Medium Grid 2 Accent 5" w:semiHidden="0" w:uiPriority="68" w:unhideWhenUsed="0"/>
-    <w:lsdException w:name="Medium Grid 3 Accent 5" w:semiHidden="0" w:uiPriority="69" w:unhideWhenUsed="0"/>
-    <w:lsdException w:name="Dark List Accent 5" w:semiHidden="0" w:uiPriority="70" w:unhideWhenUsed="0"/>
-    <w:lsdException w:name="Colorful Shading Accent 5" w:semiHidden="0" w:uiPriority="71" w:unhideWhenUsed="0"/>
-    <w:lsdException w:name="Colorful List Accent 5" w:semiHidden="0" w:uiPriority="72" w:unhideWhenUsed="0"/>
-    <w:lsdException w:name="Colorful Grid Accent 5" w:semiHidden="0" w:uiPriority="73" w:unhideWhenUsed="0"/>
-    <w:lsdException w:name="Light Shading Accent 6" w:semiHidden="0" w:uiPriority="60" w:unhideWhenUsed="0"/>
-    <w:lsdException w:name="Light List Accent 6" w:semiHidden="0" w:uiPriority="61" w:unhideWhenUsed="0"/>
-    <w:lsdException w:name="Light Grid Accent 6" w:semiHidden="0" w:uiPriority="62" w:unhideWhenUsed="0"/>
-    <w:lsdException w:name="Medium Shading 1 Accent 6" w:semiHidden="0" w:uiPriority="63" w:unhideWhenUsed="0"/>
-    <w:lsdException w:name="Medium Shading 2 Accent 6" w:semiHidden="0" w:uiPriority="64" w:unhideWhenUsed="0"/>
-    <w:lsdException w:name="Medium List 1 Accent 6" w:semiHidden="0" w:uiPriority="65" w:unhideWhenUsed="0"/>
-    <w:lsdException w:name="Medium List 2 Accent 6" w:semiHidden="0" w:uiPriority="66" w:unhideWhenUsed="0"/>
-    <w:lsdException w:name="Medium Grid 1 Accent 6" w:semiHidden="0" w:uiPriority="67" w:unhideWhenUsed="0"/>
-    <w:lsdException w:name="Medium Grid 2 Accent 6" w:semiHidden="0" w:uiPriority="68" w:unhideWhenUsed="0"/>
-    <w:lsdException w:name="Medium Grid 3 Accent 6" w:semiHidden="0" w:uiPriority="69" w:unhideWhenUsed="0"/>
-    <w:lsdException w:name="Dark List Accent 6" w:semiHidden="0" w:uiPriority="70" w:unhideWhenUsed="0"/>
-    <w:lsdException w:name="Colorful Shading Accent 6" w:semiHidden="0" w:uiPriority="71" w:unhideWhenUsed="0"/>
-    <w:lsdException w:name="Colorful List Accent 6" w:semiHidden="0" w:uiPriority="72" w:unhideWhenUsed="0"/>
-    <w:lsdException w:name="Colorful Grid Accent 6" w:semiHidden="0" w:uiPriority="73" w:unhideWhenUsed="0"/>
-    <w:lsdException w:name="Subtle Emphasis" w:semiHidden="0" w:uiPriority="19" w:unhideWhenUsed="0" w:qFormat="1"/>
-    <w:lsdException w:name="Intense Emphasis" w:semiHidden="0" w:uiPriority="21" w:unhideWhenUsed="0" w:qFormat="1"/>
-    <w:lsdException w:name="Subtle Reference" w:semiHidden="0" w:uiPriority="31" w:unhideWhenUsed="0" w:qFormat="1"/>
-    <w:lsdException w:name="Intense Reference" w:semiHidden="0" w:uiPriority="32" w:unhideWhenUsed="0" w:qFormat="1"/>
-    <w:lsdException w:name="Book Title" w:semiHidden="0" w:uiPriority="33" w:unhideWhenUsed="0" w:qFormat="1"/>
-    <w:lsdException w:name="Bibliography" w:uiPriority="37"/>
-    <w:lsdException w:name="TOC Heading" w:uiPriority="39" w:qFormat="1"/>
-  </w:latentStyles>
-  <w:style w:type="paragraph" w:default="1" w:styleId="Normal">
-    <w:name w:val="Normal"/>
-    <w:qFormat/>
-    <w:pPr>
-      <w:suppressAutoHyphens/>
-    </w:pPr>
-    <w:rPr>
-      <w:sz w:val="24"/>
-      <w:szCs w:val="24"/>
-      <w:lang w:val="en-US" w:eastAsia="ar-SA"/>
-    </w:rPr>
-  </w:style>
-  <w:style w:type="paragraph" w:styleId="Heading1">
-    <w:name w:val="heading 1"/>
-    <w:basedOn w:val="Normal"/>
-    <w:next w:val="Normal"/>
-    <w:qFormat/>
-    <w:pPr>
-      <w:keepNext/>
-      <w:tabs>
-        <w:tab w:val="num" w:pos="432"/>
-      </w:tabs>
-      <w:ind w:left="432" w:hanging="432"/>
-      <w:jc w:val="center"/>
-      <w:outlineLvl w:val="0"/>
-    </w:pPr>
-    <w:rPr>
-      <w:b/>
-      <w:bCs/>
-    </w:rPr>
-  </w:style>
-  <w:style w:type="paragraph" w:styleId="Heading2">
-    <w:name w:val="heading 2"/>
-    <w:basedOn w:val="Normal"/>
-    <w:next w:val="Normal"/>
-    <w:qFormat/>
-    <w:pPr>
-      <w:keepNext/>
-      <w:tabs>
-        <w:tab w:val="num" w:pos="576"/>
-      </w:tabs>
-      <w:spacing w:before="240" w:after="60"/>
-      <w:ind w:left="576" w:hanging="576"/>
-      <w:outlineLvl w:val="1"/>
-    </w:pPr>
-    <w:rPr>
-      <w:rFonts w:ascii="Cambria" w:hAnsi="Cambria"/>
-      <w:b/>
-      <w:bCs/>
-      <w:i/>
-      <w:iCs/>
-      <w:sz w:val="28"/>
-      <w:szCs w:val="28"/>
-    </w:rPr>
-  </w:style>
-  <w:style w:type="paragraph" w:styleId="Heading3">
-    <w:name w:val="heading 3"/>
-    <w:basedOn w:val="Normal"/>
-    <w:next w:val="Normal"/>
-    <w:qFormat/>
-    <w:pPr>
-      <w:keepNext/>
-      <w:tabs>
-        <w:tab w:val="num" w:pos="720"/>
-      </w:tabs>
-      <w:spacing w:before="240" w:after="60"/>
-      <w:ind w:left="720" w:hanging="720"/>
-      <w:outlineLvl w:val="2"/>
-    </w:pPr>
-    <w:rPr>
-      <w:rFonts w:ascii="Cambria" w:hAnsi="Cambria"/>
-      <w:b/>
-      <w:bCs/>
-      <w:sz w:val="26"/>
-      <w:szCs w:val="26"/>
-    </w:rPr>
-  </w:style>
-  <w:style w:type="paragraph" w:styleId="Heading4">
-    <w:name w:val="heading 4"/>
-    <w:basedOn w:val="Normal"/>
-    <w:next w:val="Normal"/>
-    <w:qFormat/>
-    <w:pPr>
-      <w:keepNext/>
-      <w:tabs>
-        <w:tab w:val="num" w:pos="864"/>
-      </w:tabs>
-      <w:ind w:left="864" w:hanging="864"/>
-      <w:jc w:val="both"/>
-      <w:outlineLvl w:val="3"/>
-    </w:pPr>
-    <w:rPr>
-      <w:b/>
-      <w:sz w:val="20"/>
-      <w:szCs w:val="20"/>
-    </w:rPr>
-  </w:style>
-  <w:style w:type="character" w:default="1" w:styleId="DefaultParagraphFont">
-    <w:name w:val="Default Paragraph Font"/>
-    <w:uiPriority w:val="1"/>
-    <w:semiHidden/>
-    <w:unhideWhenUsed/>
-  </w:style>
-  <w:style w:type="table" w:default="1" w:styleId="TableNormal">
-    <w:name w:val="Normal Table"/>
-    <w:uiPriority w:val="99"/>
-    <w:semiHidden/>
-    <w:unhideWhenUsed/>
-    <w:tblPr>
-      <w:tblInd w:w="0" w:type="dxa"/>
-      <w:tblCellMar>
-        <w:top w:w="0" w:type="dxa"/>
-        <w:left w:w="108" w:type="dxa"/>
-        <w:bottom w:w="0" w:type="dxa"/>
-        <w:right w:w="108" w:type="dxa"/>
-      </w:tblCellMar>
-    </w:tblPr>
-  </w:style>
-  <w:style w:type="numbering" w:default="1" w:styleId="NoList">
-    <w:name w:val="No List"/>
-    <w:uiPriority w:val="99"/>
-    <w:semiHidden/>
-    <w:unhideWhenUsed/>
-  </w:style>
-  <w:style w:type="character" w:customStyle="1" w:styleId="HeaderChar">
-    <w:name w:val="Header Char"/>
-    <w:rPr>
-      <w:sz w:val="24"/>
-      <w:szCs w:val="24"/>
-    </w:rPr>
-  </w:style>
-  <w:style w:type="character" w:customStyle="1" w:styleId="BodyTextIndentChar">
-    <w:name w:val="Body Text Indent Char"/>
-    <w:rPr>
-      <w:sz w:val="24"/>
-      <w:szCs w:val="24"/>
-    </w:rPr>
-  </w:style>
-  <w:style w:type="character" w:customStyle="1" w:styleId="Heading4Char">
-    <w:name w:val="Heading 4 Char"/>
-    <w:rPr>
-      <w:b/>
-    </w:rPr>
-  </w:style>
-  <w:style w:type="character" w:customStyle="1" w:styleId="FooterChar">
-    <w:name w:val="Footer Char"/>
-    <w:rPr>
-      <w:sz w:val="24"/>
-      <w:szCs w:val="24"/>
-    </w:rPr>
-  </w:style>
-  <w:style w:type="character" w:customStyle="1" w:styleId="Heading2Char">
-    <w:name w:val="Heading 2 Char"/>
-    <w:rPr>
-      <w:rFonts w:ascii="Cambria" w:eastAsia="Times New Roman" w:hAnsi="Cambria" w:cs="Times New Roman"/>
-      <w:b/>
-      <w:bCs/>
-      <w:i/>
-      <w:iCs/>
-      <w:sz w:val="28"/>
-      <w:szCs w:val="28"/>
-    </w:rPr>
-  </w:style>
-  <w:style w:type="character" w:customStyle="1" w:styleId="SubtitleChar">
-    <w:name w:val="Subtitle Char"/>
-    <w:rPr>
-      <w:b/>
-      <w:sz w:val="24"/>
-    </w:rPr>
-  </w:style>
-  <w:style w:type="character" w:customStyle="1" w:styleId="Heading3Char">
-    <w:name w:val="Heading 3 Char"/>
-    <w:rPr>
-      <w:rFonts w:ascii="Cambria" w:eastAsia="Times New Roman" w:hAnsi="Cambria" w:cs="Times New Roman"/>
-      <w:b/>
-      <w:bCs/>
-      <w:sz w:val="26"/>
-      <w:szCs w:val="26"/>
-    </w:rPr>
-  </w:style>
-  <w:style w:type="character" w:customStyle="1" w:styleId="BalloonTextChar">
-    <w:name w:val="Balloon Text Char"/>
-    <w:rPr>
-      <w:rFonts w:ascii="Tahoma" w:hAnsi="Tahoma" w:cs="Tahoma"/>
-      <w:sz w:val="16"/>
-      <w:szCs w:val="16"/>
-    </w:rPr>
-  </w:style>
-  <w:style w:type="paragraph" w:customStyle="1" w:styleId="Heading">
-    <w:name w:val="Heading"/>
-    <w:basedOn w:val="Normal"/>
-    <w:next w:val="BodyText"/>
-    <w:pPr>
-      <w:keepNext/>
-      <w:spacing w:before="240" w:after="120"/>
-    </w:pPr>
-    <w:rPr>
-      <w:rFonts w:ascii="Arial" w:eastAsia="Lucida Sans Unicode" w:hAnsi="Arial" w:cs="Mangal"/>
-      <w:sz w:val="28"/>
-      <w:szCs w:val="28"/>
-    </w:rPr>
-  </w:style>
-  <w:style w:type="paragraph" w:styleId="BodyText">
-    <w:name w:val="Body Text"/>
-    <w:basedOn w:val="Normal"/>
-    <w:rPr>
-      <w:b/>
-      <w:bCs/>
-    </w:rPr>
-  </w:style>
-  <w:style w:type="paragraph" w:styleId="List">
-    <w:name w:val="List"/>
-    <w:basedOn w:val="BodyText"/>
-    <w:rPr>
-      <w:rFonts w:cs="Mangal"/>
-    </w:rPr>
-  </w:style>
-  <w:style w:type="paragraph" w:styleId="Caption">
-    <w:name w:val="caption"/>
-    <w:basedOn w:val="Normal"/>
-    <w:qFormat/>
-    <w:pPr>
-      <w:suppressLineNumbers/>
-      <w:spacing w:before="120" w:after="120"/>
-    </w:pPr>
-    <w:rPr>
-      <w:rFonts w:cs="Mangal"/>
-      <w:i/>
-      <w:iCs/>
-    </w:rPr>
-  </w:style>
-  <w:style w:type="paragraph" w:customStyle="1" w:styleId="Index">
-    <w:name w:val="Index"/>
-    <w:basedOn w:val="Normal"/>
-    <w:pPr>
-      <w:suppressLineNumbers/>
-    </w:pPr>
-    <w:rPr>
-      <w:rFonts w:cs="Mangal"/>
-    </w:rPr>
-  </w:style>
-  <w:style w:type="paragraph" w:styleId="Header">
-    <w:name w:val="header"/>
-    <w:basedOn w:val="Normal"/>
-    <w:pPr>
-      <w:tabs>
-        <w:tab w:val="center" w:pos="4320"/>
-        <w:tab w:val="right" w:pos="8640"/>
-      </w:tabs>
-    </w:pPr>
-  </w:style>
-  <w:style w:type="paragraph" w:styleId="Footer">
-    <w:name w:val="footer"/>
-    <w:basedOn w:val="Normal"/>
-    <w:pPr>
-      <w:tabs>
-        <w:tab w:val="center" w:pos="4320"/>
-        <w:tab w:val="right" w:pos="8640"/>
-      </w:tabs>
-    </w:pPr>
-  </w:style>
-  <w:style w:type="paragraph" w:styleId="BodyTextIndent">
-    <w:name w:val="Body Text Indent"/>
-    <w:basedOn w:val="Normal"/>
-    <w:pPr>
-      <w:spacing w:after="120"/>
-      <w:ind w:left="360"/>
-    </w:pPr>
-  </w:style>
-  <w:style w:type="paragraph" w:styleId="ListParagraph">
-    <w:name w:val="List Paragraph"/>
-    <w:basedOn w:val="Normal"/>
-    <w:qFormat/>
-    <w:pPr>
-      <w:ind w:left="720"/>
-    </w:pPr>
-  </w:style>
-  <w:style w:type="paragraph" w:styleId="Subtitle">
-    <w:name w:val="Subtitle"/>
-    <w:basedOn w:val="Normal"/>
-    <w:next w:val="BodyText"/>
-    <w:qFormat/>
-    <w:pPr>
-      <w:jc w:val="center"/>
-    </w:pPr>
-    <w:rPr>
-      <w:b/>
-      <w:szCs w:val="20"/>
-    </w:rPr>
-  </w:style>
-  <w:style w:type="paragraph" w:styleId="BalloonText">
-    <w:name w:val="Balloon Text"/>
-    <w:basedOn w:val="Normal"/>
-    <w:rPr>
-      <w:rFonts w:ascii="Tahoma" w:hAnsi="Tahoma" w:cs="Tahoma"/>
-      <w:sz w:val="16"/>
-      <w:szCs w:val="16"/>
-    </w:rPr>
-  </w:style>
-  <w:style w:type="paragraph" w:customStyle="1" w:styleId="TableContents">
-    <w:name w:val="Table Contents"/>
-    <w:basedOn w:val="Normal"/>
-    <w:pPr>
-      <w:suppressLineNumbers/>
-    </w:pPr>
-  </w:style>
-  <w:style w:type="paragraph" w:customStyle="1" w:styleId="TableHeading">
-    <w:name w:val="Table Heading"/>
-    <w:basedOn w:val="TableContents"/>
-    <w:pPr>
-      <w:jc w:val="center"/>
-    </w:pPr>
-    <w:rPr>
-      <w:b/>
-      <w:bCs/>
-    </w:rPr>
-  </w:style>
-  <w:style w:type="table" w:styleId="TableGrid">
-    <w:name w:val="Table Grid"/>
-    <w:basedOn w:val="TableNormal"/>
-    <w:uiPriority w:val="59"/>
-    <w:rsid w:val="00A43D3D"/>
-    <w:tblPr>
-      <w:tblInd w:w="0" w:type="dxa"/>
-      <w:tblBorders>
-        <w:top w:val="single" w:sz="4" w:space="0" w:color="auto"/>
-        <w:left w:val="single" w:sz="4" w:space="0" w:color="auto"/>
-        <w:bottom w:val="single" w:sz="4" w:space="0" w:color="auto"/>
-        <w:right w:val="single" w:sz="4" w:space="0" w:color="auto"/>
-        <w:insideH w:val="single" w:sz="4" w:space="0" w:color="auto"/>
-        <w:insideV w:val="single" w:sz="4" w:space="0" w:color="auto"/>
-      </w:tblBorders>
-      <w:tblCellMar>
-        <w:top w:w="0" w:type="dxa"/>
-        <w:left w:w="108" w:type="dxa"/>
-        <w:bottom w:w="0" w:type="dxa"/>
-        <w:right w:w="108" w:type="dxa"/>
-      </w:tblCellMar>
-    </w:tblPr>
-  </w:style>
-</w:styles>
-</file>
-
-<file path=word/stylesWithEffects.xml><?xml version="1.0" encoding="utf-8"?>
-<w:styles xmlns:wpc="http://schemas.microsoft.com/office/word/2010/wordprocessingCanvas" xmlns:mc="http://schemas.openxmlformats.org/markup-compatibility/2006" xmlns:o="urn:schemas-microsoft-com:office:office" xmlns:r="http://schemas.openxmlformats.org/officeDocument/2006/relationships" xmlns:m="http://schemas.openxmlformats.org/officeDocument/2006/math" xmlns:v="urn:schemas-microsoft-com:vml" xmlns:wp14="http://schemas.microsoft.com/office/word/2010/wordprocessingDrawing" xmlns:wp="http://schemas.openxmlformats.org/drawingml/2006/wordprocessingDrawing" xmlns:w10="urn:schemas-microsoft-com:office:word" xmlns:w="http://schemas.openxmlformats.org/wordprocessingml/2006/main" xmlns:w14="http://schemas.microsoft.com/office/word/2010/wordml" xmlns:wpg="http://schemas.microsoft.com/office/word/2010/wordprocessingGroup" xmlns:wpi="http://schemas.microsoft.com/office/word/2010/wordprocessingInk" xmlns:wne="http://schemas.microsoft.com/office/word/2006/wordml" xmlns:wps="http://schemas.microsoft.com/office/word/2010/wordprocessingShape" mc:Ignorable="w14 wp14">
-  <w:docDefaults>
-    <w:rPrDefault>
-      <w:rPr>
-        <w:rFonts w:ascii="Times New Roman" w:eastAsia="Times New Roman" w:hAnsi="Times New Roman" w:cs="Times New Roman"/>
-        <w:lang w:val="en-IN" w:eastAsia="en-IN" w:bidi="ar-SA"/>
-      </w:rPr>
-    </w:rPrDefault>
-    <w:pPrDefault/>
-  </w:docDefaults>
-  <w:latentStyles w:defLockedState="0" w:defUIPriority="99" w:defSemiHidden="1" w:defUnhideWhenUsed="1" w:defQFormat="0" w:count="267">
-    <w:lsdException w:name="Normal" w:semiHidden="0" w:uiPriority="0" w:unhideWhenUsed="0" w:qFormat="1"/>
-    <w:lsdException w:name="heading 1" w:semiHidden="0" w:uiPriority="9" w:unhideWhenUsed="0" w:qFormat="1"/>
-    <w:lsdException w:name="heading 2" w:semiHidden="0" w:uiPriority="9" w:unhideWhenUsed="0" w:qFormat="1"/>
-    <w:lsdException w:name="heading 3" w:semiHidden="0" w:uiPriority="9" w:unhideWhenUsed="0" w:qFormat="1"/>
-    <w:lsdException w:name="heading 4" w:semiHidden="0" w:uiPriority="0" w:unhideWhenUsed="0" w:qFormat="1"/>
-    <w:lsdException w:name="heading 5" w:uiPriority="9" w:qFormat="1"/>
-    <w:lsdException w:name="heading 6" w:uiPriority="9" w:qFormat="1"/>
-    <w:lsdException w:name="heading 7" w:uiPriority="9" w:qFormat="1"/>
-    <w:lsdException w:name="heading 8" w:uiPriority="9" w:qFormat="1"/>
-    <w:lsdException w:name="heading 9" w:uiPriority="9" w:qFormat="1"/>
-    <w:lsdException w:name="toc 1" w:uiPriority="39"/>
-    <w:lsdException w:name="toc 2" w:uiPriority="39"/>
-    <w:lsdException w:name="toc 3" w:uiPriority="39"/>
-    <w:lsdException w:name="toc 4" w:uiPriority="39"/>
-    <w:lsdException w:name="toc 5" w:uiPriority="39"/>
-    <w:lsdException w:name="toc 6" w:uiPriority="39"/>
-    <w:lsdException w:name="toc 7" w:uiPriority="39"/>
-    <w:lsdException w:name="toc 8" w:uiPriority="39"/>
-    <w:lsdException w:name="toc 9" w:uiPriority="39"/>
-    <w:lsdException w:name="header" w:uiPriority="0"/>
-    <w:lsdException w:name="caption" w:semiHidden="0" w:uiPriority="35" w:unhideWhenUsed="0" w:qFormat="1"/>
-    <w:lsdException w:name="Title" w:semiHidden="0" w:uiPriority="10" w:unhideWhenUsed="0" w:qFormat="1"/>
-    <w:lsdException w:name="Default Paragraph Font" w:uiPriority="1"/>
-    <w:lsdException w:name="Subtitle" w:semiHidden="0" w:uiPriority="11" w:unhideWhenUsed="0" w:qFormat="1"/>
-    <w:lsdException w:name="Strong" w:semiHidden="0" w:uiPriority="22" w:unhideWhenUsed="0" w:qFormat="1"/>
-    <w:lsdException w:name="Emphasis" w:semiHidden="0" w:uiPriority="20" w:unhideWhenUsed="0" w:qFormat="1"/>
-    <w:lsdException w:name="Table Grid" w:semiHidden="0" w:uiPriority="59" w:unhideWhenUsed="0"/>
-    <w:lsdException w:name="Placeholder Text" w:unhideWhenUsed="0"/>
-    <w:lsdException w:name="No Spacing" w:semiHidden="0" w:uiPriority="1" w:unhideWhenUsed="0" w:qFormat="1"/>
-    <w:lsdException w:name="Light Shading" w:semiHidden="0" w:uiPriority="60" w:unhideWhenUsed="0"/>
-    <w:lsdException w:name="Light List" w:semiHidden="0" w:uiPriority="61" w:unhideWhenUsed="0"/>
-    <w:lsdException w:name="Light Grid" w:semiHidden="0" w:uiPriority="62" w:unhideWhenUsed="0"/>
-    <w:lsdException w:name="Medium Shading 1" w:semiHidden="0" w:uiPriority="63" w:unhideWhenUsed="0"/>
-    <w:lsdException w:name="Medium Shading 2" w:semiHidden="0" w:uiPriority="64" w:unhideWhenUsed="0"/>
-    <w:lsdException w:name="Medium List 1" w:semiHidden="0" w:uiPriority="65" w:unhideWhenUsed="0"/>
-    <w:lsdException w:name="Medium List 2" w:semiHidden="0" w:uiPriority="66" w:unhideWhenUsed="0"/>
-    <w:lsdException w:name="Medium Grid 1" w:semiHidden="0" w:uiPriority="67" w:unhideWhenUsed="0"/>
-    <w:lsdException w:name="Medium Grid 2" w:semiHidden="0" w:uiPriority="68" w:unhideWhenUsed="0"/>
-    <w:lsdException w:name="Medium Grid 3" w:semiHidden="0" w:uiPriority="69" w:unhideWhenUsed="0"/>
-    <w:lsdException w:name="Dark List" w:semiHidden="0" w:uiPriority="70" w:unhideWhenUsed="0"/>
-    <w:lsdException w:name="Colorful Shading" w:semiHidden="0" w:uiPriority="71" w:unhideWhenUsed="0"/>
-    <w:lsdException w:name="Colorful List" w:semiHidden="0" w:uiPriority="72" w:unhideWhenUsed="0"/>
-    <w:lsdException w:name="Colorful Grid" w:semiHidden="0" w:uiPriority="73" w:unhideWhenUsed="0"/>
-    <w:lsdException w:name="Light Shading Accent 1" w:semiHidden="0" w:uiPriority="60" w:unhideWhenUsed="0"/>
-    <w:lsdException w:name="Light List Accent 1" w:semiHidden="0" w:uiPriority="61" w:unhideWhenUsed="0"/>
-    <w:lsdException w:name="Light Grid Accent 1" w:semiHidden="0" w:uiPriority="62" w:unhideWhenUsed="0"/>
-    <w:lsdException w:name="Medium Shading 1 Accent 1" w:semiHidden="0" w:uiPriority="63" w:unhideWhenUsed="0"/>
-    <w:lsdException w:name="Medium Shading 2 Accent 1" w:semiHidden="0" w:uiPriority="64" w:unhideWhenUsed="0"/>
-    <w:lsdException w:name="Medium List 1 Accent 1" w:semiHidden="0" w:uiPriority="65" w:unhideWhenUsed="0"/>
-    <w:lsdException w:name="Revision" w:unhideWhenUsed="0"/>
-    <w:lsdException w:name="List Paragraph" w:semiHidden="0" w:uiPriority="34" w:unhideWhenUsed="0" w:qFormat="1"/>
-    <w:lsdException w:name="Quote" w:semiHidden="0" w:uiPriority="29" w:unhideWhenUsed="0" w:qFormat="1"/>
-    <w:lsdException w:name="Intense Quote" w:semiHidden="0" w:uiPriority="30" w:unhideWhenUsed="0" w:qFormat="1"/>
-    <w:lsdException w:name="Medium List 2 Accent 1" w:semiHidden="0" w:uiPriority="66" w:unhideWhenUsed="0"/>
-    <w:lsdException w:name="Medium Grid 1 Accent 1" w:semiHidden="0" w:uiPriority="67" w:unhideWhenUsed="0"/>
-    <w:lsdException w:name="Medium Grid 2 Accent 1" w:semiHidden="0" w:uiPriority="68" w:unhideWhenUsed="0"/>
-    <w:lsdException w:name="Medium Grid 3 Accent 1" w:semiHidden="0" w:uiPriority="69" w:unhideWhenUsed="0"/>
-    <w:lsdException w:name="Dark List Accent 1" w:semiHidden="0" w:uiPriority="70" w:unhideWhenUsed="0"/>
-    <w:lsdException w:name="Colorful Shading Accent 1" w:semiHidden="0" w:uiPriority="71" w:unhideWhenUsed="0"/>
-    <w:lsdException w:name="Colorful List Accent 1" w:semiHidden="0" w:uiPriority="72" w:unhideWhenUsed="0"/>
-    <w:lsdException w:name="Colorful Grid Accent 1" w:semiHidden="0" w:uiPriority="73" w:unhideWhenUsed="0"/>
-    <w:lsdException w:name="Light Shading Accent 2" w:semiHidden="0" w:uiPriority="60" w:unhideWhenUsed="0"/>
-    <w:lsdException w:name="Light List Accent 2" w:semiHidden="0" w:uiPriority="61" w:unhideWhenUsed="0"/>
-    <w:lsdException w:name="Light Grid Accent 2" w:semiHidden="0" w:uiPriority="62" w:unhideWhenUsed="0"/>
-    <w:lsdException w:name="Medium Shading 1 Accent 2" w:semiHidden="0" w:uiPriority="63" w:unhideWhenUsed="0"/>
-    <w:lsdException w:name="Medium Shading 2 Accent 2" w:semiHidden="0" w:uiPriority="64" w:unhideWhenUsed="0"/>
-    <w:lsdException w:name="Medium List 1 Accent 2" w:semiHidden="0" w:uiPriority="65" w:unhideWhenUsed="0"/>
-    <w:lsdException w:name="Medium List 2 Accent 2" w:semiHidden="0" w:uiPriority="66" w:unhideWhenUsed="0"/>
-    <w:lsdException w:name="Medium Grid 1 Accent 2" w:semiHidden="0" w:uiPriority="67" w:unhideWhenUsed="0"/>
-    <w:lsdException w:name="Medium Grid 2 Accent 2" w:semiHidden="0" w:uiPriority="68" w:unhideWhenUsed="0"/>
-    <w:lsdException w:name="Medium Grid 3 Accent 2" w:semiHidden="0" w:uiPriority="69" w:unhideWhenUsed="0"/>
-    <w:lsdException w:name="Dark List Accent 2" w:semiHidden="0" w:uiPriority="70" w:unhideWhenUsed="0"/>
-    <w:lsdException w:name="Colorful Shading Accent 2" w:semiHidden="0" w:uiPriority="71" w:unhideWhenUsed="0"/>
-    <w:lsdException w:name="Colorful List Accent 2" w:semiHidden="0" w:uiPriority="72" w:unhideWhenUsed="0"/>
-    <w:lsdException w:name="Colorful Grid Accent 2" w:semiHidden="0" w:uiPriority="73" w:unhideWhenUsed="0"/>
-    <w:lsdException w:name="Light Shading Accent 3" w:semiHidden="0" w:uiPriority="60" w:unhideWhenUsed="0"/>
-    <w:lsdException w:name="Light List Accent 3" w:semiHidden="0" w:uiPriority="61" w:unhideWhenUsed="0"/>
-    <w:lsdException w:name="Light Grid Accent 3" w:semiHidden="0" w:uiPriority="62" w:unhideWhenUsed="0"/>
-    <w:lsdException w:name="Medium Shading 1 Accent 3" w:semiHidden="0" w:uiPriority="63" w:unhideWhenUsed="0"/>
-    <w:lsdException w:name="Medium Shading 2 Accent 3" w:semiHidden="0" w:uiPriority="64" w:unhideWhenUsed="0"/>
-    <w:lsdException w:name="Medium List 1 Accent 3" w:semiHidden="0" w:uiPriority="65" w:unhideWhenUsed="0"/>
-    <w:lsdException w:name="Medium List 2 Accent 3" w:semiHidden="0" w:uiPriority="66" w:unhideWhenUsed="0"/>
-    <w:lsdException w:name="Medium Grid 1 Accent 3" w:semiHidden="0" w:uiPriority="67" w:unhideWhenUsed="0"/>
-    <w:lsdException w:name="Medium Grid 2 Accent 3" w:semiHidden="0" w:uiPriority="68" w:unhideWhenUsed="0"/>
-    <w:lsdException w:name="Medium Grid 3 Accent 3" w:semiHidden="0" w:uiPriority="69" w:unhideWhenUsed="0"/>
-    <w:lsdException w:name="Dark List Accent 3" w:semiHidden="0" w:uiPriority="70" w:unhideWhenUsed="0"/>
-    <w:lsdException w:name="Colorful Shading Accent 3" w:semiHidden="0" w:uiPriority="71" w:unhideWhenUsed="0"/>
-    <w:lsdException w:name="Colorful List Accent 3" w:semiHidden="0" w:uiPriority="72" w:unhideWhenUsed="0"/>
-    <w:lsdException w:name="Colorful Grid Accent 3" w:semiHidden="0" w:uiPriority="73" w:unhideWhenUsed="0"/>
-    <w:lsdException w:name="Light Shading Accent 4" w:semiHidden="0" w:uiPriority="60" w:unhideWhenUsed="0"/>
-    <w:lsdException w:name="Light List Accent 4" w:semiHidden="0" w:uiPriority="61" w:unhideWhenUsed="0"/>
-    <w:lsdException w:name="Light Grid Accent 4" w:semiHidden="0" w:uiPriority="62" w:unhideWhenUsed="0"/>
-    <w:lsdException w:name="Medium Shading 1 Accent 4" w:semiHidden="0" w:uiPriority="63" w:unhideWhenUsed="0"/>
-    <w:lsdException w:name="Medium Shading 2 Accent 4" w:semiHidden="0" w:uiPriority="64" w:unhideWhenUsed="0"/>
-    <w:lsdException w:name="Medium List 1 Accent 4" w:semiHidden="0" w:uiPriority="65" w:unhideWhenUsed="0"/>
-    <w:lsdException w:name="Medium List 2 Accent 4" w:semiHidden="0" w:uiPriority="66" w:unhideWhenUsed="0"/>
-    <w:lsdException w:name="Medium Grid 1 Accent 4" w:semiHidden="0" w:uiPriority="67" w:unhideWhenUsed="0"/>
-    <w:lsdException w:name="Medium Grid 2 Accent 4" w:semiHidden="0" w:uiPriority="68" w:unhideWhenUsed="0"/>
-    <w:lsdException w:name="Medium Grid 3 Accent 4" w:semiHidden="0" w:uiPriority="69" w:unhideWhenUsed="0"/>
-    <w:lsdException w:name="Dark List Accent 4" w:semiHidden="0" w:uiPriority="70" w:unhideWhenUsed="0"/>
-    <w:lsdException w:name="Colorful Shading Accent 4" w:semiHidden="0" w:uiPriority="71" w:unhideWhenUsed="0"/>
-    <w:lsdException w:name="Colorful List Accent 4" w:semiHidden="0" w:uiPriority="72" w:unhideWhenUsed="0"/>
-    <w:lsdException w:name="Colorful Grid Accent 4" w:semiHidden="0" w:uiPriority="73" w:unhideWhenUsed="0"/>
-    <w:lsdException w:name="Light Shading Accent 5" w:semiHidden="0" w:uiPriority="60" w:unhideWhenUsed="0"/>
-    <w:lsdException w:name="Light List Accent 5" w:semiHidden="0" w:uiPriority="61" w:unhideWhenUsed="0"/>
-    <w:lsdException w:name="Light Grid Accent 5" w:semiHidden="0" w:uiPriority="62" w:unhideWhenUsed="0"/>
-    <w:lsdException w:name="Medium Shading 1 Accent 5" w:semiHidden="0" w:uiPriority="63" w:unhideWhenUsed="0"/>
-    <w:lsdException w:name="Medium Shading 2 Accent 5" w:semiHidden="0" w:uiPriority="64" w:unhideWhenUsed="0"/>
-    <w:lsdException w:name="Medium List 1 Accent 5" w:semiHidden="0" w:uiPriority="65" w:unhideWhenUsed="0"/>
-    <w:lsdException w:name="Medium List 2 Accent 5" w:semiHidden="0" w:uiPriority="66" w:unhideWhenUsed="0"/>
-    <w:lsdException w:name="Medium Grid 1 Accent 5" w:semiHidden="0" w:uiPriority="67" w:unhideWhenUsed="0"/>
-    <w:lsdException w:name="Medium Grid 2 Accent 5" w:semiHidden="0" w:uiPriority="68" w:unhideWhenUsed="0"/>
-    <w:lsdException w:name="Medium Grid 3 Accent 5" w:semiHidden="0" w:uiPriority="69" w:unhideWhenUsed="0"/>
-    <w:lsdException w:name="Dark List Accent 5" w:semiHidden="0" w:uiPriority="70" w:unhideWhenUsed="0"/>
-    <w:lsdException w:name="Colorful Shading Accent 5" w:semiHidden="0" w:uiPriority="71" w:unhideWhenUsed="0"/>
-    <w:lsdException w:name="Colorful List Accent 5" w:semiHidden="0" w:uiPriority="72" w:unhideWhenUsed="0"/>
-    <w:lsdException w:name="Colorful Grid Accent 5" w:semiHidden="0" w:uiPriority="73" w:unhideWhenUsed="0"/>
-    <w:lsdException w:name="Light Shading Accent 6" w:semiHidden="0" w:uiPriority="60" w:unhideWhenUsed="0"/>
-    <w:lsdException w:name="Light List Accent 6" w:semiHidden="0" w:uiPriority="61" w:unhideWhenUsed="0"/>
-    <w:lsdException w:name="Light Grid Accent 6" w:semiHidden="0" w:uiPriority="62" w:unhideWhenUsed="0"/>
-    <w:lsdException w:name="Medium Shading 1 Accent 6" w:semiHidden="0" w:uiPriority="63" w:unhideWhenUsed="0"/>
-    <w:lsdException w:name="Medium Shading 2 Accent 6" w:semiHidden="0" w:uiPriority="64" w:unhideWhenUsed="0"/>
-    <w:lsdException w:name="Medium List 1 Accent 6" w:semiHidden="0" w:uiPriority="65" w:unhideWhenUsed="0"/>
-    <w:lsdException w:name="Medium List 2 Accent 6" w:semiHidden="0" w:uiPriority="66" w:unhideWhenUsed="0"/>
-    <w:lsdException w:name="Medium Grid 1 Accent 6" w:semiHidden="0" w:uiPriority="67" w:unhideWhenUsed="0"/>
-    <w:lsdException w:name="Medium Grid 2 Accent 6" w:semiHidden="0" w:uiPriority="68" w:unhideWhenUsed="0"/>
-    <w:lsdException w:name="Medium Grid 3 Accent 6" w:semiHidden="0" w:uiPriority="69" w:unhideWhenUsed="0"/>
-    <w:lsdException w:name="Dark List Accent 6" w:semiHidden="0" w:uiPriority="70" w:unhideWhenUsed="0"/>
-    <w:lsdException w:name="Colorful Shading Accent 6" w:semiHidden="0" w:uiPriority="71" w:unhideWhenUsed="0"/>
-    <w:lsdException w:name="Colorful List Accent 6" w:semiHidden="0" w:uiPriority="72" w:unhideWhenUsed="0"/>
-    <w:lsdException w:name="Colorful Grid Accent 6" w:semiHidden="0" w:uiPriority="73" w:unhideWhenUsed="0"/>
-    <w:lsdException w:name="Subtle Emphasis" w:semiHidden="0" w:uiPriority="19" w:unhideWhenUsed="0" w:qFormat="1"/>
-    <w:lsdException w:name="Intense Emphasis" w:semiHidden="0" w:uiPriority="21" w:unhideWhenUsed="0" w:qFormat="1"/>
-    <w:lsdException w:name="Subtle Reference" w:semiHidden="0" w:uiPriority="31" w:unhideWhenUsed="0" w:qFormat="1"/>
-    <w:lsdException w:name="Intense Reference" w:semiHidden="0" w:uiPriority="32" w:unhideWhenUsed="0" w:qFormat="1"/>
-    <w:lsdException w:name="Book Title" w:semiHidden="0" w:uiPriority="33" w:unhideWhenUsed="0" w:qFormat="1"/>
-    <w:lsdException w:name="Bibliography" w:uiPriority="37"/>
-    <w:lsdException w:name="TOC Heading" w:uiPriority="39" w:qFormat="1"/>
+  <w:latentStyles w:defLockedState="0" w:defUIPriority="99" w:defSemiHidden="0" w:defUnhideWhenUsed="0" w:defQFormat="0" w:count="371">
+    <w:lsdException w:name="Normal" w:uiPriority="0" w:qFormat="1"/>
+    <w:lsdException w:name="heading 1" w:uiPriority="9" w:qFormat="1"/>
+    <w:lsdException w:name="heading 2" w:uiPriority="9" w:qFormat="1"/>
+    <w:lsdException w:name="heading 3" w:uiPriority="9" w:qFormat="1"/>
+    <w:lsdException w:name="heading 4" w:uiPriority="0" w:qFormat="1"/>
+    <w:lsdException w:name="heading 5" w:semiHidden="1" w:uiPriority="9" w:unhideWhenUsed="1" w:qFormat="1"/>
+    <w:lsdException w:name="heading 6" w:semiHidden="1" w:uiPriority="9" w:unhideWhenUsed="1" w:qFormat="1"/>
+    <w:lsdException w:name="heading 7" w:semiHidden="1" w:uiPriority="9" w:unhideWhenUsed="1" w:qFormat="1"/>
+    <w:lsdException w:name="heading 8" w:semiHidden="1" w:uiPriority="9" w:unhideWhenUsed="1" w:qFormat="1"/>
+    <w:lsdException w:name="heading 9" w:semiHidden="1" w:uiPriority="9" w:unhideWhenUsed="1" w:qFormat="1"/>
+    <w:lsdException w:name="index 1" w:semiHidden="1" w:unhideWhenUsed="1"/>
+    <w:lsdException w:name="index 2" w:semiHidden="1" w:unhideWhenUsed="1"/>
+    <w:lsdException w:name="index 3" w:semiHidden="1" w:unhideWhenUsed="1"/>
+    <w:lsdException w:name="index 4" w:semiHidden="1" w:unhideWhenUsed="1"/>
+    <w:lsdException w:name="index 5" w:semiHidden="1" w:unhideWhenUsed="1"/>
+    <w:lsdException w:name="index 6" w:semiHidden="1" w:unhideWhenUsed="1"/>
+    <w:lsdException w:name="index 7" w:semiHidden="1" w:unhideWhenUsed="1"/>
+    <w:lsdException w:name="index 8" w:semiHidden="1" w:unhideWhenUsed="1"/>
+    <w:lsdException w:name="index 9" w:semiHidden="1" w:unhideWhenUsed="1"/>
+    <w:lsdException w:name="toc 1" w:semiHidden="1" w:uiPriority="39" w:unhideWhenUsed="1"/>
+    <w:lsdException w:name="toc 2" w:semiHidden="1" w:uiPriority="39" w:unhideWhenUsed="1"/>
+    <w:lsdException w:name="toc 3" w:semiHidden="1" w:uiPriority="39" w:unhideWhenUsed="1"/>
+    <w:lsdException w:name="toc 4" w:semiHidden="1" w:uiPriority="39" w:unhideWhenUsed="1"/>
+    <w:lsdException w:name="toc 5" w:semiHidden="1" w:uiPriority="39" w:unhideWhenUsed="1"/>
+    <w:lsdException w:name="toc 6" w:semiHidden="1" w:uiPriority="39" w:unhideWhenUsed="1"/>
+    <w:lsdException w:name="toc 7" w:semiHidden="1" w:uiPriority="39" w:unhideWhenUsed="1"/>
+    <w:lsdException w:name="toc 8" w:semiHidden="1" w:uiPriority="39" w:unhideWhenUsed="1"/>
+    <w:lsdException w:name="toc 9" w:semiHidden="1" w:uiPriority="39" w:unhideWhenUsed="1"/>
+    <w:lsdException w:name="Normal Indent" w:semiHidden="1" w:unhideWhenUsed="1"/>
+    <w:lsdException w:name="footnote text" w:semiHidden="1" w:unhideWhenUsed="1"/>
+    <w:lsdException w:name="annotation text" w:semiHidden="1" w:unhideWhenUsed="1"/>
+    <w:lsdException w:name="header" w:semiHidden="1" w:uiPriority="0" w:unhideWhenUsed="1"/>
+    <w:lsdException w:name="footer" w:semiHidden="1" w:unhideWhenUsed="1"/>
+    <w:lsdException w:name="index heading" w:semiHidden="1" w:unhideWhenUsed="1"/>
+    <w:lsdException w:name="caption" w:uiPriority="35" w:qFormat="1"/>
+    <w:lsdException w:name="table of figures" w:semiHidden="1" w:unhideWhenUsed="1"/>
+    <w:lsdException w:name="envelope address" w:semiHidden="1" w:unhideWhenUsed="1"/>
+    <w:lsdException w:name="envelope return" w:semiHidden="1" w:unhideWhenUsed="1"/>
+    <w:lsdException w:name="footnote reference" w:semiHidden="1" w:unhideWhenUsed="1"/>
+    <w:lsdException w:name="annotation reference" w:semiHidden="1" w:unhideWhenUsed="1"/>
+    <w:lsdException w:name="line number" w:semiHidden="1" w:unhideWhenUsed="1"/>
+    <w:lsdException w:name="page number" w:semiHidden="1" w:unhideWhenUsed="1"/>
+    <w:lsdException w:name="endnote reference" w:semiHidden="1" w:unhideWhenUsed="1"/>
+    <w:lsdException w:name="endnote text" w:semiHidden="1" w:unhideWhenUsed="1"/>
+    <w:lsdException w:name="table of authorities" w:semiHidden="1" w:unhideWhenUsed="1"/>
+    <w:lsdException w:name="macro" w:semiHidden="1" w:unhideWhenUsed="1"/>
+    <w:lsdException w:name="toa heading" w:semiHidden="1" w:unhideWhenUsed="1"/>
+    <w:lsdException w:name="List" w:semiHidden="1" w:unhideWhenUsed="1"/>
+    <w:lsdException w:name="List Bullet" w:semiHidden="1" w:unhideWhenUsed="1"/>
+    <w:lsdException w:name="List Number" w:semiHidden="1" w:unhideWhenUsed="1"/>
+    <w:lsdException w:name="List 2" w:semiHidden="1" w:unhideWhenUsed="1"/>
+    <w:lsdException w:name="List 3" w:semiHidden="1" w:unhideWhenUsed="1"/>
+    <w:lsdException w:name="List 4" w:semiHidden="1" w:unhideWhenUsed="1"/>
+    <w:lsdException w:name="List 5" w:semiHidden="1" w:unhideWhenUsed="1"/>
+    <w:lsdException w:name="List Bullet 2" w:semiHidden="1" w:unhideWhenUsed="1"/>
+    <w:lsdException w:name="List Bullet 3" w:semiHidden="1" w:unhideWhenUsed="1"/>
+    <w:lsdException w:name="List Bullet 4" w:semiHidden="1" w:unhideWhenUsed="1"/>
+    <w:lsdException w:name="List Bullet 5" w:semiHidden="1" w:unhideWhenUsed="1"/>
+    <w:lsdException w:name="List Number 2" w:semiHidden="1" w:unhideWhenUsed="1"/>
+    <w:lsdException w:name="List Number 3" w:semiHidden="1" w:unhideWhenUsed="1"/>
+    <w:lsdException w:name="List Number 4" w:semiHidden="1" w:unhideWhenUsed="1"/>
+    <w:lsdException w:name="List Number 5" w:semiHidden="1" w:unhideWhenUsed="1"/>
+    <w:lsdException w:name="Title" w:uiPriority="10" w:qFormat="1"/>
+    <w:lsdException w:name="Closing" w:semiHidden="1" w:unhideWhenUsed="1"/>
+    <w:lsdException w:name="Signature" w:semiHidden="1" w:unhideWhenUsed="1"/>
+    <w:lsdException w:name="Default Paragraph Font" w:semiHidden="1" w:uiPriority="1" w:unhideWhenUsed="1"/>
+    <w:lsdException w:name="Body Text" w:semiHidden="1" w:unhideWhenUsed="1"/>
+    <w:lsdException w:name="Body Text Indent" w:semiHidden="1" w:unhideWhenUsed="1"/>
+    <w:lsdException w:name="List Continue" w:semiHidden="1" w:unhideWhenUsed="1"/>
+    <w:lsdException w:name="List Continue 2" w:semiHidden="1" w:unhideWhenUsed="1"/>
+    <w:lsdException w:name="List Continue 3" w:semiHidden="1" w:unhideWhenUsed="1"/>
+    <w:lsdException w:name="List Continue 4" w:semiHidden="1" w:unhideWhenUsed="1"/>
+    <w:lsdException w:name="List Continue 5" w:semiHidden="1" w:unhideWhenUsed="1"/>
+    <w:lsdException w:name="Message Header" w:semiHidden="1" w:unhideWhenUsed="1"/>
+    <w:lsdException w:name="Subtitle" w:uiPriority="11" w:qFormat="1"/>
+    <w:lsdException w:name="Salutation" w:semiHidden="1" w:unhideWhenUsed="1"/>
+    <w:lsdException w:name="Date" w:semiHidden="1" w:unhideWhenUsed="1"/>
+    <w:lsdException w:name="Body Text First Indent" w:semiHidden="1" w:unhideWhenUsed="1"/>
+    <w:lsdException w:name="Body Text First Indent 2" w:semiHidden="1" w:unhideWhenUsed="1"/>
+    <w:lsdException w:name="Note Heading" w:semiHidden="1" w:unhideWhenUsed="1"/>
+    <w:lsdException w:name="Body Text 2" w:semiHidden="1" w:unhideWhenUsed="1"/>
+    <w:lsdException w:name="Body Text 3" w:semiHidden="1" w:unhideWhenUsed="1"/>
+    <w:lsdException w:name="Body Text Indent 2" w:semiHidden="1" w:unhideWhenUsed="1"/>
+    <w:lsdException w:name="Body Text Indent 3" w:semiHidden="1" w:unhideWhenUsed="1"/>
+    <w:lsdException w:name="Block Text" w:semiHidden="1" w:unhideWhenUsed="1"/>
+    <w:lsdException w:name="Hyperlink" w:semiHidden="1" w:unhideWhenUsed="1"/>
+    <w:lsdException w:name="FollowedHyperlink" w:semiHidden="1" w:unhideWhenUsed="1"/>
+    <w:lsdException w:name="Strong" w:uiPriority="22" w:qFormat="1"/>
+    <w:lsdException w:name="Emphasis" w:uiPriority="20" w:qFormat="1"/>
+    <w:lsdException w:name="Document Map" w:semiHidden="1" w:unhideWhenUsed="1"/>
+    <w:lsdException w:name="Plain Text" w:semiHidden="1" w:unhideWhenUsed="1"/>
+    <w:lsdException w:name="E-mail Signature" w:semiHidden="1" w:unhideWhenUsed="1"/>
+    <w:lsdException w:name="HTML Top of Form" w:semiHidden="1" w:unhideWhenUsed="1"/>
+    <w:lsdException w:name="HTML Bottom of Form" w:semiHidden="1" w:unhideWhenUsed="1"/>
+    <w:lsdException w:name="Normal (Web)" w:semiHidden="1" w:unhideWhenUsed="1"/>
+    <w:lsdException w:name="HTML Acronym" w:semiHidden="1" w:unhideWhenUsed="1"/>
+    <w:lsdException w:name="HTML Address" w:semiHidden="1" w:unhideWhenUsed="1"/>
+    <w:lsdException w:name="HTML Cite" w:semiHidden="1" w:unhideWhenUsed="1"/>
+    <w:lsdException w:name="HTML Code" w:semiHidden="1" w:unhideWhenUsed="1"/>
+    <w:lsdException w:name="HTML Definition" w:semiHidden="1" w:unhideWhenUsed="1"/>
+    <w:lsdException w:name="HTML Keyboard" w:semiHidden="1" w:unhideWhenUsed="1"/>
+    <w:lsdException w:name="HTML Preformatted" w:semiHidden="1" w:unhideWhenUsed="1"/>
+    <w:lsdException w:name="HTML Sample" w:semiHidden="1" w:unhideWhenUsed="1"/>
+    <w:lsdException w:name="HTML Typewriter" w:semiHidden="1" w:unhideWhenUsed="1"/>
+    <w:lsdException w:name="HTML Variable" w:semiHidden="1" w:unhideWhenUsed="1"/>
+    <w:lsdException w:name="Normal Table" w:semiHidden="1" w:unhideWhenUsed="1"/>
+    <w:lsdException w:name="annotation subject" w:semiHidden="1" w:unhideWhenUsed="1"/>
+    <w:lsdException w:name="No List" w:semiHidden="1" w:unhideWhenUsed="1"/>
+    <w:lsdException w:name="Outline List 1" w:semiHidden="1" w:unhideWhenUsed="1"/>
+    <w:lsdException w:name="Outline List 2" w:semiHidden="1" w:unhideWhenUsed="1"/>
+    <w:lsdException w:name="Outline List 3" w:semiHidden="1" w:unhideWhenUsed="1"/>
+    <w:lsdException w:name="Table Simple 1" w:semiHidden="1" w:unhideWhenUsed="1"/>
+    <w:lsdException w:name="Table Simple 2" w:semiHidden="1" w:unhideWhenUsed="1"/>
+    <w:lsdException w:name="Table Simple 3" w:semiHidden="1" w:unhideWhenUsed="1"/>
+    <w:lsdException w:name="Table Classic 1" w:semiHidden="1" w:unhideWhenUsed="1"/>
+    <w:lsdException w:name="Table Classic 2" w:semiHidden="1" w:unhideWhenUsed="1"/>
+    <w:lsdException w:name="Table Classic 3" w:semiHidden="1" w:unhideWhenUsed="1"/>
+    <w:lsdException w:name="Table Classic 4" w:semiHidden="1" w:unhideWhenUsed="1"/>
+    <w:lsdException w:name="Table Colorful 1" w:semiHidden="1" w:unhideWhenUsed="1"/>
+    <w:lsdException w:name="Table Colorful 2" w:semiHidden="1" w:unhideWhenUsed="1"/>
+    <w:lsdException w:name="Table Colorful 3" w:semiHidden="1" w:unhideWhenUsed="1"/>
+    <w:lsdException w:name="Table Columns 1" w:semiHidden="1" w:unhideWhenUsed="1"/>
+    <w:lsdException w:name="Table Columns 2" w:semiHidden="1" w:unhideWhenUsed="1"/>
+    <w:lsdException w:name="Table Columns 3" w:semiHidden="1" w:unhideWhenUsed="1"/>
+    <w:lsdException w:name="Table Columns 4" w:semiHidden="1" w:unhideWhenUsed="1"/>
+    <w:lsdException w:name="Table Columns 5" w:semiHidden="1" w:unhideWhenUsed="1"/>
+    <w:lsdException w:name="Table Grid 1" w:semiHidden="1" w:unhideWhenUsed="1"/>
+    <w:lsdException w:name="Table Grid 2" w:semiHidden="1" w:unhideWhenUsed="1"/>
+    <w:lsdException w:name="Table Grid 3" w:semiHidden="1" w:unhideWhenUsed="1"/>
+    <w:lsdException w:name="Table Grid 4" w:semiHidden="1" w:unhideWhenUsed="1"/>
+    <w:lsdException w:name="Table Grid 5" w:semiHidden="1" w:unhideWhenUsed="1"/>
+    <w:lsdException w:name="Table Grid 6" w:semiHidden="1" w:unhideWhenUsed="1"/>
+    <w:lsdException w:name="Table Grid 7" w:semiHidden="1" w:unhideWhenUsed="1"/>
+    <w:lsdException w:name="Table Grid 8" w:semiHidden="1" w:unhideWhenUsed="1"/>
+    <w:lsdException w:name="Table List 1" w:semiHidden="1" w:unhideWhenUsed="1"/>
+    <w:lsdException w:name="Table List 2" w:semiHidden="1" w:unhideWhenUsed="1"/>
+    <w:lsdException w:name="Table List 3" w:semiHidden="1" w:unhideWhenUsed="1"/>
+    <w:lsdException w:name="Table List 4" w:semiHidden="1" w:unhideWhenUsed="1"/>
+    <w:lsdException w:name="Table List 5" w:semiHidden="1" w:unhideWhenUsed="1"/>
+    <w:lsdException w:name="Table List 6" w:semiHidden="1" w:unhideWhenUsed="1"/>
+    <w:lsdException w:name="Table List 7" w:semiHidden="1" w:unhideWhenUsed="1"/>
+    <w:lsdException w:name="Table List 8" w:semiHidden="1" w:unhideWhenUsed="1"/>
+    <w:lsdException w:name="Table 3D effects 1" w:semiHidden="1" w:unhideWhenUsed="1"/>
+    <w:lsdException w:name="Table 3D effects 2" w:semiHidden="1" w:unhideWhenUsed="1"/>
+    <w:lsdException w:name="Table 3D effects 3" w:semiHidden="1" w:unhideWhenUsed="1"/>
+    <w:lsdException w:name="Table Contemporary" w:semiHidden="1" w:unhideWhenUsed="1"/>
+    <w:lsdException w:name="Table Elegant" w:semiHidden="1" w:unhideWhenUsed="1"/>
+    <w:lsdException w:name="Table Professional" w:semiHidden="1" w:unhideWhenUsed="1"/>
+    <w:lsdException w:name="Table Subtle 1" w:semiHidden="1" w:unhideWhenUsed="1"/>
+    <w:lsdException w:name="Table Subtle 2" w:semiHidden="1" w:unhideWhenUsed="1"/>
+    <w:lsdException w:name="Table Web 1" w:semiHidden="1" w:unhideWhenUsed="1"/>
+    <w:lsdException w:name="Table Web 2" w:semiHidden="1" w:unhideWhenUsed="1"/>
+    <w:lsdException w:name="Table Web 3" w:semiHidden="1" w:unhideWhenUsed="1"/>
+    <w:lsdException w:name="Balloon Text" w:semiHidden="1" w:unhideWhenUsed="1"/>
+    <w:lsdException w:name="Table Grid" w:uiPriority="59"/>
+    <w:lsdException w:name="Table Theme" w:semiHidden="1" w:unhideWhenUsed="1"/>
+    <w:lsdException w:name="Placeholder Text" w:semiHidden="1"/>
+    <w:lsdException w:name="No Spacing" w:uiPriority="1" w:qFormat="1"/>
+    <w:lsdException w:name="Light Shading" w:uiPriority="60"/>
+    <w:lsdException w:name="Light List" w:uiPriority="61"/>
+    <w:lsdException w:name="Light Grid" w:uiPriority="62"/>
+    <w:lsdException w:name="Medium Shading 1" w:uiPriority="63"/>
+    <w:lsdException w:name="Medium Shading 2" w:uiPriority="64"/>
+    <w:lsdException w:name="Medium List 1" w:uiPriority="65"/>
+    <w:lsdException w:name="Medium List 2" w:uiPriority="66"/>
+    <w:lsdException w:name="Medium Grid 1" w:uiPriority="67"/>
+    <w:lsdException w:name="Medium Grid 2" w:uiPriority="68"/>
+    <w:lsdException w:name="Medium Grid 3" w:uiPriority="69"/>
+    <w:lsdException w:name="Dark List" w:uiPriority="70"/>
+    <w:lsdException w:name="Colorful Shading" w:uiPriority="71"/>
+    <w:lsdException w:name="Colorful List" w:uiPriority="72"/>
+    <w:lsdException w:name="Colorful Grid" w:uiPriority="73"/>
+    <w:lsdException w:name="Light Shading Accent 1" w:uiPriority="60"/>
+    <w:lsdException w:name="Light List Accent 1" w:uiPriority="61"/>
+    <w:lsdException w:name="Light Grid Accent 1" w:uiPriority="62"/>
+    <w:lsdException w:name="Medium Shading 1 Accent 1" w:uiPriority="63"/>
+    <w:lsdException w:name="Medium Shading 2 Accent 1" w:uiPriority="64"/>
+    <w:lsdException w:name="Medium List 1 Accent 1" w:uiPriority="65"/>
+    <w:lsdException w:name="Revision" w:semiHidden="1"/>
+    <w:lsdException w:name="List Paragraph" w:uiPriority="34" w:qFormat="1"/>
+    <w:lsdException w:name="Quote" w:uiPriority="29" w:qFormat="1"/>
+    <w:lsdException w:name="Intense Quote" w:uiPriority="30" w:qFormat="1"/>
+    <w:lsdException w:name="Medium List 2 Accent 1" w:uiPriority="66"/>
+    <w:lsdException w:name="Medium Grid 1 Accent 1" w:uiPriority="67"/>
+    <w:lsdException w:name="Medium Grid 2 Accent 1" w:uiPriority="68"/>
+    <w:lsdException w:name="Medium Grid 3 Accent 1" w:uiPriority="69"/>
+    <w:lsdException w:name="Dark List Accent 1" w:uiPriority="70"/>
+    <w:lsdException w:name="Colorful Shading Accent 1" w:uiPriority="71"/>
+    <w:lsdException w:name="Colorful List Accent 1" w:uiPriority="72"/>
+    <w:lsdException w:name="Colorful Grid Accent 1" w:uiPriority="73"/>
+    <w:lsdException w:name="Light Shading Accent 2" w:uiPriority="60"/>
+    <w:lsdException w:name="Light List Accent 2" w:uiPriority="61"/>
+    <w:lsdException w:name="Light Grid Accent 2" w:uiPriority="62"/>
+    <w:lsdException w:name="Medium Shading 1 Accent 2" w:uiPriority="63"/>
+    <w:lsdException w:name="Medium Shading 2 Accent 2" w:uiPriority="64"/>
+    <w:lsdException w:name="Medium List 1 Accent 2" w:uiPriority="65"/>
+    <w:lsdException w:name="Medium List 2 Accent 2" w:uiPriority="66"/>
+    <w:lsdException w:name="Medium Grid 1 Accent 2" w:uiPriority="67"/>
+    <w:lsdException w:name="Medium Grid 2 Accent 2" w:uiPriority="68"/>
+    <w:lsdException w:name="Medium Grid 3 Accent 2" w:uiPriority="69"/>
+    <w:lsdException w:name="Dark List Accent 2" w:uiPriority="70"/>
+    <w:lsdException w:name="Colorful Shading Accent 2" w:uiPriority="71"/>
+    <w:lsdException w:name="Colorful List Accent 2" w:uiPriority="72"/>
+    <w:lsdException w:name="Colorful Grid Accent 2" w:uiPriority="73"/>
+    <w:lsdException w:name="Light Shading Accent 3" w:uiPriority="60"/>
+    <w:lsdException w:name="Light List Accent 3" w:uiPriority="61"/>
+    <w:lsdException w:name="Light Grid Accent 3" w:uiPriority="62"/>
+    <w:lsdException w:name="Medium Shading 1 Accent 3" w:uiPriority="63"/>
+    <w:lsdException w:name="Medium Shading 2 Accent 3" w:uiPriority="64"/>
+    <w:lsdException w:name="Medium List 1 Accent 3" w:uiPriority="65"/>
+    <w:lsdException w:name="Medium List 2 Accent 3" w:uiPriority="66"/>
+    <w:lsdException w:name="Medium Grid 1 Accent 3" w:uiPriority="67"/>
+    <w:lsdException w:name="Medium Grid 2 Accent 3" w:uiPriority="68"/>
+    <w:lsdException w:name="Medium Grid 3 Accent 3" w:uiPriority="69"/>
+    <w:lsdException w:name="Dark List Accent 3" w:uiPriority="70"/>
+    <w:lsdException w:name="Colorful Shading Accent 3" w:uiPriority="71"/>
+    <w:lsdException w:name="Colorful List Accent 3" w:uiPriority="72"/>
+    <w:lsdException w:name="Colorful Grid Accent 3" w:uiPriority="73"/>
+    <w:lsdException w:name="Light Shading Accent 4" w:uiPriority="60"/>
+    <w:lsdException w:name="Light List Accent 4" w:uiPriority="61"/>
+    <w:lsdException w:name="Light Grid Accent 4" w:uiPriority="62"/>
+    <w:lsdException w:name="Medium Shading 1 Accent 4" w:uiPriority="63"/>
+    <w:lsdException w:name="Medium Shading 2 Accent 4" w:uiPriority="64"/>
+    <w:lsdException w:name="Medium List 1 Accent 4" w:uiPriority="65"/>
+    <w:lsdException w:name="Medium List 2 Accent 4" w:uiPriority="66"/>
+    <w:lsdException w:name="Medium Grid 1 Accent 4" w:uiPriority="67"/>
+    <w:lsdException w:name="Medium Grid 2 Accent 4" w:uiPriority="68"/>
+    <w:lsdException w:name="Medium Grid 3 Accent 4" w:uiPriority="69"/>
+    <w:lsdException w:name="Dark List Accent 4" w:uiPriority="70"/>
+    <w:lsdException w:name="Colorful Shading Accent 4" w:uiPriority="71"/>
+    <w:lsdException w:name="Colorful List Accent 4" w:uiPriority="72"/>
+    <w:lsdException w:name="Colorful Grid Accent 4" w:uiPriority="73"/>
+    <w:lsdException w:name="Light Shading Accent 5" w:uiPriority="60"/>
+    <w:lsdException w:name="Light List Accent 5" w:uiPriority="61"/>
+    <w:lsdException w:name="Light Grid Accent 5" w:uiPriority="62"/>
+    <w:lsdException w:name="Medium Shading 1 Accent 5" w:uiPriority="63"/>
+    <w:lsdException w:name="Medium Shading 2 Accent 5" w:uiPriority="64"/>
+    <w:lsdException w:name="Medium List 1 Accent 5" w:uiPriority="65"/>
+    <w:lsdException w:name="Medium List 2 Accent 5" w:uiPriority="66"/>
+    <w:lsdException w:name="Medium Grid 1 Accent 5" w:uiPriority="67"/>
+    <w:lsdException w:name="Medium Grid 2 Accent 5" w:uiPriority="68"/>
+    <w:lsdException w:name="Medium Grid 3 Accent 5" w:uiPriority="69"/>
+    <w:lsdException w:name="Dark List Accent 5" w:uiPriority="70"/>
+    <w:lsdException w:name="Colorful Shading Accent 5" w:uiPriority="71"/>
+    <w:lsdException w:name="Colorful List Accent 5" w:uiPriority="72"/>
+    <w:lsdException w:name="Colorful Grid Accent 5" w:uiPriority="73"/>
+    <w:lsdException w:name="Light Shading Accent 6" w:uiPriority="60"/>
+    <w:lsdException w:name="Light List Accent 6" w:uiPriority="61"/>
+    <w:lsdException w:name="Light Grid Accent 6" w:uiPriority="62"/>
+    <w:lsdException w:name="Medium Shading 1 Accent 6" w:uiPriority="63"/>
+    <w:lsdException w:name="Medium Shading 2 Accent 6" w:uiPriority="64"/>
+    <w:lsdException w:name="Medium List 1 Accent 6" w:uiPriority="65"/>
+    <w:lsdException w:name="Medium List 2 Accent 6" w:uiPriority="66"/>
+    <w:lsdException w:name="Medium Grid 1 Accent 6" w:uiPriority="67"/>
+    <w:lsdException w:name="Medium Grid 2 Accent 6" w:uiPriority="68"/>
+    <w:lsdException w:name="Medium Grid 3 Accent 6" w:uiPriority="69"/>
+    <w:lsdException w:name="Dark List Accent 6" w:uiPriority="70"/>
+    <w:lsdException w:name="Colorful Shading Accent 6" w:uiPriority="71"/>
+    <w:lsdException w:name="Colorful List Accent 6" w:uiPriority="72"/>
+    <w:lsdException w:name="Colorful Grid Accent 6" w:uiPriority="73"/>
+    <w:lsdException w:name="Subtle Emphasis" w:uiPriority="19" w:qFormat="1"/>
+    <w:lsdException w:name="Intense Emphasis" w:uiPriority="21" w:qFormat="1"/>
+    <w:lsdException w:name="Subtle Reference" w:uiPriority="31" w:qFormat="1"/>
+    <w:lsdException w:name="Intense Reference" w:uiPriority="32" w:qFormat="1"/>
+    <w:lsdException w:name="Book Title" w:uiPriority="33" w:qFormat="1"/>
+    <w:lsdException w:name="Bibliography" w:semiHidden="1" w:uiPriority="37" w:unhideWhenUsed="1"/>
+    <w:lsdException w:name="TOC Heading" w:semiHidden="1" w:uiPriority="39" w:unhideWhenUsed="1" w:qFormat="1"/>
+    <w:lsdException w:name="Plain Table 1" w:uiPriority="41"/>
+    <w:lsdException w:name="Plain Table 2" w:uiPriority="42"/>
+    <w:lsdException w:name="Plain Table 3" w:uiPriority="43"/>
+    <w:lsdException w:name="Plain Table 4" w:uiPriority="44"/>
+    <w:lsdException w:name="Plain Table 5" w:uiPriority="45"/>
+    <w:lsdException w:name="Grid Table Light" w:uiPriority="40"/>
+    <w:lsdException w:name="Grid Table 1 Light" w:uiPriority="46"/>
+    <w:lsdException w:name="Grid Table 2" w:uiPriority="47"/>
+    <w:lsdException w:name="Grid Table 3" w:uiPriority="48"/>
+    <w:lsdException w:name="Grid Table 4" w:uiPriority="49"/>
+    <w:lsdException w:name="Grid Table 5 Dark" w:uiPriority="50"/>
+    <w:lsdException w:name="Grid Table 6 Colorful" w:uiPriority="51"/>
+    <w:lsdException w:name="Grid Table 7 Colorful" w:uiPriority="52"/>
+    <w:lsdException w:name="Grid Table 1 Light Accent 1" w:uiPriority="46"/>
+    <w:lsdException w:name="Grid Table 2 Accent 1" w:uiPriority="47"/>
+    <w:lsdException w:name="Grid Table 3 Accent 1" w:uiPriority="48"/>
+    <w:lsdException w:name="Grid Table 4 Accent 1" w:uiPriority="49"/>
+    <w:lsdException w:name="Grid Table 5 Dark Accent 1" w:uiPriority="50"/>
+    <w:lsdException w:name="Grid Table 6 Colorful Accent 1" w:uiPriority="51"/>
+    <w:lsdException w:name="Grid Table 7 Colorful Accent 1" w:uiPriority="52"/>
+    <w:lsdException w:name="Grid Table 1 Light Accent 2" w:uiPriority="46"/>
+    <w:lsdException w:name="Grid Table 2 Accent 2" w:uiPriority="47"/>
+    <w:lsdException w:name="Grid Table 3 Accent 2" w:uiPriority="48"/>
+    <w:lsdException w:name="Grid Table 4 Accent 2" w:uiPriority="49"/>
+    <w:lsdException w:name="Grid Table 5 Dark Accent 2" w:uiPriority="50"/>
+    <w:lsdException w:name="Grid Table 6 Colorful Accent 2" w:uiPriority="51"/>
+    <w:lsdException w:name="Grid Table 7 Colorful Accent 2" w:uiPriority="52"/>
+    <w:lsdException w:name="Grid Table 1 Light Accent 3" w:uiPriority="46"/>
+    <w:lsdException w:name="Grid Table 2 Accent 3" w:uiPriority="47"/>
+    <w:lsdException w:name="Grid Table 3 Accent 3" w:uiPriority="48"/>
+    <w:lsdException w:name="Grid Table 4 Accent 3" w:uiPriority="49"/>
+    <w:lsdException w:name="Grid Table 5 Dark Accent 3" w:uiPriority="50"/>
+    <w:lsdException w:name="Grid Table 6 Colorful Accent 3" w:uiPriority="51"/>
+    <w:lsdException w:name="Grid Table 7 Colorful Accent 3" w:uiPriority="52"/>
+    <w:lsdException w:name="Grid Table 1 Light Accent 4" w:uiPriority="46"/>
+    <w:lsdException w:name="Grid Table 2 Accent 4" w:uiPriority="47"/>
+    <w:lsdException w:name="Grid Table 3 Accent 4" w:uiPriority="48"/>
+    <w:lsdException w:name="Grid Table 4 Accent 4" w:uiPriority="49"/>
+    <w:lsdException w:name="Grid Table 5 Dark Accent 4" w:uiPriority="50"/>
+    <w:lsdException w:name="Grid Table 6 Colorful Accent 4" w:uiPriority="51"/>
+    <w:lsdException w:name="Grid Table 7 Colorful Accent 4" w:uiPriority="52"/>
+    <w:lsdException w:name="Grid Table 1 Light Accent 5" w:uiPriority="46"/>
+    <w:lsdException w:name="Grid Table 2 Accent 5" w:uiPriority="47"/>
+    <w:lsdException w:name="Grid Table 3 Accent 5" w:uiPriority="48"/>
+    <w:lsdException w:name="Grid Table 4 Accent 5" w:uiPriority="49"/>
+    <w:lsdException w:name="Grid Table 5 Dark Accent 5" w:uiPriority="50"/>
+    <w:lsdException w:name="Grid Table 6 Colorful Accent 5" w:uiPriority="51"/>
+    <w:lsdException w:name="Grid Table 7 Colorful Accent 5" w:uiPriority="52"/>
+    <w:lsdException w:name="Grid Table 1 Light Accent 6" w:uiPriority="46"/>
+    <w:lsdException w:name="Grid Table 2 Accent 6" w:uiPriority="47"/>
+    <w:lsdException w:name="Grid Table 3 Accent 6" w:uiPriority="48"/>
+    <w:lsdException w:name="Grid Table 4 Accent 6" w:uiPriority="49"/>
+    <w:lsdException w:name="Grid Table 5 Dark Accent 6" w:uiPriority="50"/>
+    <w:lsdException w:name="Grid Table 6 Colorful Accent 6" w:uiPriority="51"/>
+    <w:lsdException w:name="Grid Table 7 Colorful Accent 6" w:uiPriority="52"/>
+    <w:lsdException w:name="List Table 1 Light" w:uiPriority="46"/>
+    <w:lsdException w:name="List Table 2" w:uiPriority="47"/>
+    <w:lsdException w:name="List Table 3" w:uiPriority="48"/>
+    <w:lsdException w:name="List Table 4" w:uiPriority="49"/>
+    <w:lsdException w:name="List Table 5 Dark" w:uiPriority="50"/>
+    <w:lsdException w:name="List Table 6 Colorful" w:uiPriority="51"/>
+    <w:lsdException w:name="List Table 7 Colorful" w:uiPriority="52"/>
+    <w:lsdException w:name="List Table 1 Light Accent 1" w:uiPriority="46"/>
+    <w:lsdException w:name="List Table 2 Accent 1" w:uiPriority="47"/>
+    <w:lsdException w:name="List Table 3 Accent 1" w:uiPriority="48"/>
+    <w:lsdException w:name="List Table 4 Accent 1" w:uiPriority="49"/>
+    <w:lsdException w:name="List Table 5 Dark Accent 1" w:uiPriority="50"/>
+    <w:lsdException w:name="List Table 6 Colorful Accent 1" w:uiPriority="51"/>
+    <w:lsdException w:name="List Table 7 Colorful Accent 1" w:uiPriority="52"/>
+    <w:lsdException w:name="List Table 1 Light Accent 2" w:uiPriority="46"/>
+    <w:lsdException w:name="List Table 2 Accent 2" w:uiPriority="47"/>
+    <w:lsdException w:name="List Table 3 Accent 2" w:uiPriority="48"/>
+    <w:lsdException w:name="List Table 4 Accent 2" w:uiPriority="49"/>
+    <w:lsdException w:name="List Table 5 Dark Accent 2" w:uiPriority="50"/>
+    <w:lsdException w:name="List Table 6 Colorful Accent 2" w:uiPriority="51"/>
+    <w:lsdException w:name="List Table 7 Colorful Accent 2" w:uiPriority="52"/>
+    <w:lsdException w:name="List Table 1 Light Accent 3" w:uiPriority="46"/>
+    <w:lsdException w:name="List Table 2 Accent 3" w:uiPriority="47"/>
+    <w:lsdException w:name="List Table 3 Accent 3" w:uiPriority="48"/>
+    <w:lsdException w:name="List Table 4 Accent 3" w:uiPriority="49"/>
+    <w:lsdException w:name="List Table 5 Dark Accent 3" w:uiPriority="50"/>
+    <w:lsdException w:name="List Table 6 Colorful Accent 3" w:uiPriority="51"/>
+    <w:lsdException w:name="List Table 7 Colorful Accent 3" w:uiPriority="52"/>
+    <w:lsdException w:name="List Table 1 Light Accent 4" w:uiPriority="46"/>
+    <w:lsdException w:name="List Table 2 Accent 4" w:uiPriority="47"/>
+    <w:lsdException w:name="List Table 3 Accent 4" w:uiPriority="48"/>
+    <w:lsdException w:name="List Table 4 Accent 4" w:uiPriority="49"/>
+    <w:lsdException w:name="List Table 5 Dark Accent 4" w:uiPriority="50"/>
+    <w:lsdException w:name="List Table 6 Colorful Accent 4" w:uiPriority="51"/>
+    <w:lsdException w:name="List Table 7 Colorful Accent 4" w:uiPriority="52"/>
+    <w:lsdException w:name="List Table 1 Light Accent 5" w:uiPriority="46"/>
+    <w:lsdException w:name="List Table 2 Accent 5" w:uiPriority="47"/>
+    <w:lsdException w:name="List Table 3 Accent 5" w:uiPriority="48"/>
+    <w:lsdException w:name="List Table 4 Accent 5" w:uiPriority="49"/>
+    <w:lsdException w:name="List Table 5 Dark Accent 5" w:uiPriority="50"/>
+    <w:lsdException w:name="List Table 6 Colorful Accent 5" w:uiPriority="51"/>
+    <w:lsdException w:name="List Table 7 Colorful Accent 5" w:uiPriority="52"/>
+    <w:lsdException w:name="List Table 1 Light Accent 6" w:uiPriority="46"/>
+    <w:lsdException w:name="List Table 2 Accent 6" w:uiPriority="47"/>
+    <w:lsdException w:name="List Table 3 Accent 6" w:uiPriority="48"/>
+    <w:lsdException w:name="List Table 4 Accent 6" w:uiPriority="49"/>
+    <w:lsdException w:name="List Table 5 Dark Accent 6" w:uiPriority="50"/>
+    <w:lsdException w:name="List Table 6 Colorful Accent 6" w:uiPriority="51"/>
+    <w:lsdException w:name="List Table 7 Colorful Accent 6" w:uiPriority="52"/>
   </w:latentStyles>
   <w:style w:type="paragraph" w:default="1" w:styleId="Normal">
     <w:name w:val="Normal"/>
@@ -4983,7 +4731,7 @@
 </file>
 
 <file path=customXml/itemProps1.xml><?xml version="1.0" encoding="utf-8"?>
-<ds:datastoreItem xmlns:ds="http://schemas.openxmlformats.org/officeDocument/2006/customXml" ds:itemID="{BFE74EB9-79C9-4EC7-BAB3-9B0A0CFFFE1A}">
+<ds:datastoreItem xmlns:ds="http://schemas.openxmlformats.org/officeDocument/2006/customXml" ds:itemID="{F23FF6B1-7DD9-4E60-86A5-5A7F7A09F85C}">
   <ds:schemaRefs>
     <ds:schemaRef ds:uri="http://schemas.openxmlformats.org/officeDocument/2006/bibliography"/>
   </ds:schemaRefs>
